--- a/Prac2/Prac2.docx
+++ b/Prac2/Prac2.docx
@@ -66,48 +66,10 @@
     </w:p>
     <w:p>
       <w:pPr>
-        <w:pStyle w:val="Author"/>
-      </w:pPr>
-      <w:r>
-        <w:t xml:space="preserve">Юрченков</w:t>
-      </w:r>
-      <w:r>
-        <w:t xml:space="preserve"> </w:t>
-      </w:r>
-      <w:r>
-        <w:t xml:space="preserve">Иван</w:t>
-      </w:r>
-      <w:r>
-        <w:t xml:space="preserve"> </w:t>
-      </w:r>
-      <w:r>
-        <w:t xml:space="preserve">Александрович,</w:t>
-      </w:r>
-      <w:r>
-        <w:t xml:space="preserve"> </w:t>
-      </w:r>
-      <w:r>
-        <w:t xml:space="preserve">ассистент</w:t>
-      </w:r>
-      <w:r>
-        <w:t xml:space="preserve"> </w:t>
-      </w:r>
-      <w:r>
-        <w:t xml:space="preserve">кафедры</w:t>
-      </w:r>
-      <w:r>
-        <w:t xml:space="preserve"> </w:t>
-      </w:r>
-      <w:r>
-        <w:t xml:space="preserve">ПМ</w:t>
-      </w:r>
-    </w:p>
-    <w:p>
-      <w:pPr>
         <w:pStyle w:val="Date"/>
       </w:pPr>
       <w:r>
-        <w:t xml:space="preserve">2022-09-10</w:t>
+        <w:t xml:space="preserve">2023-02-05</w:t>
       </w:r>
     </w:p>
     <w:sdt>
@@ -136,16 +98,5080 @@
         </w:p>
       </w:sdtContent>
     </w:sdt>
-    <w:bookmarkStart w:id="20" w:name="постановка-задачи"/>
+    <w:bookmarkStart w:id="21" w:name="постановка-задачи"/>
     <w:p>
       <w:pPr>
         <w:pStyle w:val="Heading1"/>
       </w:pPr>
       <w:r>
+        <w:rPr>
+          <w:bCs/>
+          <w:b/>
+        </w:rPr>
         <w:t xml:space="preserve">Постановка задачи</w:t>
       </w:r>
     </w:p>
-    <w:bookmarkEnd w:id="20"/>
+    <w:p>
+      <w:pPr>
+        <w:numPr>
+          <w:ilvl w:val="0"/>
+          <w:numId w:val="1001"/>
+        </w:numPr>
+      </w:pPr>
+      <w:r>
+        <w:t xml:space="preserve">Скачать папку с исходными данными по</w:t>
+      </w:r>
+      <w:r>
+        <w:t xml:space="preserve"> </w:t>
+      </w:r>
+      <w:hyperlink r:id="rId20">
+        <w:r>
+          <w:rPr>
+            <w:rStyle w:val="Hyperlink"/>
+          </w:rPr>
+          <w:t xml:space="preserve">ссылке</w:t>
+        </w:r>
+      </w:hyperlink>
+    </w:p>
+    <w:p>
+      <w:pPr>
+        <w:numPr>
+          <w:ilvl w:val="0"/>
+          <w:numId w:val="1001"/>
+        </w:numPr>
+      </w:pPr>
+      <w:r>
+        <w:t xml:space="preserve">Открыть папку соответствующую номеру своей группы</w:t>
+      </w:r>
+    </w:p>
+    <w:p>
+      <w:pPr>
+        <w:numPr>
+          <w:ilvl w:val="0"/>
+          <w:numId w:val="1001"/>
+        </w:numPr>
+      </w:pPr>
+      <w:r>
+        <w:t xml:space="preserve">Открыть папку соответствующую номеру своего варианта</w:t>
+      </w:r>
+    </w:p>
+    <w:p>
+      <w:pPr>
+        <w:numPr>
+          <w:ilvl w:val="0"/>
+          <w:numId w:val="1001"/>
+        </w:numPr>
+      </w:pPr>
+      <w:r>
+        <w:t xml:space="preserve">В папке</w:t>
+      </w:r>
+      <w:r>
+        <w:t xml:space="preserve"> </w:t>
+      </w:r>
+      <w:r>
+        <w:rPr>
+          <w:bCs/>
+          <w:b/>
+        </w:rPr>
+        <w:t xml:space="preserve">data</w:t>
+      </w:r>
+      <w:r>
+        <w:t xml:space="preserve"> </w:t>
+      </w:r>
+      <w:r>
+        <w:t xml:space="preserve">можете найти 4 ряда данных реализации случайной величины</w:t>
+      </w:r>
+    </w:p>
+    <w:p>
+      <w:pPr>
+        <w:numPr>
+          <w:ilvl w:val="0"/>
+          <w:numId w:val="1001"/>
+        </w:numPr>
+      </w:pPr>
+      <w:r>
+        <w:t xml:space="preserve">Для каждого из четырех рядов данных необходимо провести следующие расчёты:</w:t>
+      </w:r>
+    </w:p>
+    <w:p>
+      <w:pPr>
+        <w:numPr>
+          <w:ilvl w:val="0"/>
+          <w:numId w:val="1002"/>
+        </w:numPr>
+        <w:pStyle w:val="Compact"/>
+      </w:pPr>
+      <w:r>
+        <w:t xml:space="preserve">Подсчитать выборочные статистики для среднего и стандартного отклонения по следующим формулам:</w:t>
+      </w:r>
+    </w:p>
+    <w:p>
+      <w:pPr>
+        <w:pStyle w:val="FirstParagraph"/>
+      </w:pPr>
+      <w:r>
+        <w:t xml:space="preserve">Выборочное среднее:</w:t>
+      </w:r>
+    </w:p>
+    <w:p>
+      <w:pPr>
+        <w:pStyle w:val="BodyText"/>
+      </w:pPr>
+      <m:oMathPara>
+        <m:oMathParaPr>
+          <m:jc m:val="center"/>
+        </m:oMathParaPr>
+        <m:oMath>
+          <m:bar>
+            <m:barPr>
+              <m:pos m:val="top"/>
+            </m:barPr>
+            <m:e>
+              <m:sSub>
+                <m:e>
+                  <m:r>
+                    <m:t>X</m:t>
+                  </m:r>
+                </m:e>
+                <m:sub>
+                  <m:r>
+                    <m:t>B</m:t>
+                  </m:r>
+                </m:sub>
+              </m:sSub>
+            </m:e>
+          </m:bar>
+          <m:r>
+            <m:rPr>
+              <m:sty m:val="p"/>
+            </m:rPr>
+            <m:t>=</m:t>
+          </m:r>
+          <m:f>
+            <m:fPr>
+              <m:type m:val="bar"/>
+            </m:fPr>
+            <m:num>
+              <m:r>
+                <m:t>1</m:t>
+              </m:r>
+            </m:num>
+            <m:den>
+              <m:r>
+                <m:t>N</m:t>
+              </m:r>
+            </m:den>
+          </m:f>
+          <m:r>
+            <m:rPr>
+              <m:sty m:val="p"/>
+            </m:rPr>
+            <m:t>⋅</m:t>
+          </m:r>
+          <m:nary>
+            <m:naryPr>
+              <m:chr m:val="∑"/>
+              <m:limLoc m:val="undOvr"/>
+              <m:subHide m:val="0"/>
+              <m:supHide m:val="0"/>
+            </m:naryPr>
+            <m:sub>
+              <m:r>
+                <m:t>i</m:t>
+              </m:r>
+              <m:r>
+                <m:rPr>
+                  <m:sty m:val="p"/>
+                </m:rPr>
+                <m:t>=</m:t>
+              </m:r>
+              <m:r>
+                <m:t>1</m:t>
+              </m:r>
+            </m:sub>
+            <m:sup>
+              <m:r>
+                <m:t>N</m:t>
+              </m:r>
+            </m:sup>
+            <m:e>
+              <m:sSub>
+                <m:e>
+                  <m:r>
+                    <m:t>x</m:t>
+                  </m:r>
+                </m:e>
+                <m:sub>
+                  <m:r>
+                    <m:t>i</m:t>
+                  </m:r>
+                </m:sub>
+              </m:sSub>
+            </m:e>
+          </m:nary>
+          <m:r>
+            <m:rPr>
+              <m:sty m:val="p"/>
+            </m:rPr>
+            <m:t>,</m:t>
+          </m:r>
+        </m:oMath>
+      </m:oMathPara>
+    </w:p>
+    <w:p>
+      <w:pPr>
+        <w:pStyle w:val="FirstParagraph"/>
+      </w:pPr>
+      <w:r>
+        <w:t xml:space="preserve">где</w:t>
+      </w:r>
+      <w:r>
+        <w:t xml:space="preserve"> </w:t>
+      </w:r>
+      <m:oMath>
+        <m:r>
+          <m:t>N</m:t>
+        </m:r>
+        <m:r>
+          <m:t> </m:t>
+        </m:r>
+        <m:r>
+          <m:rPr>
+            <m:sty m:val="p"/>
+          </m:rPr>
+          <m:t>−</m:t>
+        </m:r>
+      </m:oMath>
+      <w:r>
+        <w:t xml:space="preserve"> </w:t>
+      </w:r>
+      <w:r>
+        <w:t xml:space="preserve">число значений реализации случайной величины (количество значений в ряде данных),</w:t>
+      </w:r>
+    </w:p>
+    <w:p>
+      <w:pPr>
+        <w:pStyle w:val="BodyText"/>
+      </w:pPr>
+      <m:oMath>
+        <m:sSub>
+          <m:e>
+            <m:r>
+              <m:t>x</m:t>
+            </m:r>
+          </m:e>
+          <m:sub>
+            <m:r>
+              <m:t>i</m:t>
+            </m:r>
+          </m:sub>
+        </m:sSub>
+        <m:r>
+          <m:rPr>
+            <m:sty m:val="p"/>
+          </m:rPr>
+          <m:t>∈</m:t>
+        </m:r>
+        <m:r>
+          <m:rPr>
+            <m:sty m:val="p"/>
+            <m:scr m:val="double-struck"/>
+          </m:rPr>
+          <m:t>R</m:t>
+        </m:r>
+        <m:r>
+          <m:rPr>
+            <m:sty m:val="p"/>
+          </m:rPr>
+          <m:t>,</m:t>
+        </m:r>
+        <m:r>
+          <m:t>i</m:t>
+        </m:r>
+        <m:r>
+          <m:rPr>
+            <m:sty m:val="p"/>
+          </m:rPr>
+          <m:t>∈</m:t>
+        </m:r>
+        <m:bar>
+          <m:barPr>
+            <m:pos m:val="top"/>
+          </m:barPr>
+          <m:e>
+            <m:r>
+              <m:t>1</m:t>
+            </m:r>
+            <m:r>
+              <m:rPr>
+                <m:sty m:val="p"/>
+              </m:rPr>
+              <m:t>,</m:t>
+            </m:r>
+            <m:r>
+              <m:t>N</m:t>
+            </m:r>
+          </m:e>
+        </m:bar>
+        <m:r>
+          <m:t> </m:t>
+        </m:r>
+        <m:r>
+          <m:rPr>
+            <m:sty m:val="p"/>
+          </m:rPr>
+          <m:t>−</m:t>
+        </m:r>
+      </m:oMath>
+      <w:r>
+        <w:t xml:space="preserve"> </w:t>
+      </w:r>
+      <w:r>
+        <w:t xml:space="preserve">реализации нашей случайной величины (значения ряда данных).</w:t>
+      </w:r>
+    </w:p>
+    <w:p>
+      <w:pPr>
+        <w:pStyle w:val="BodyText"/>
+      </w:pPr>
+      <w:r>
+        <w:t xml:space="preserve"> </w:t>
+      </w:r>
+    </w:p>
+    <w:p>
+      <w:pPr>
+        <w:pStyle w:val="BodyText"/>
+      </w:pPr>
+      <w:r>
+        <w:t xml:space="preserve">Выборочное среднеквадратическое отклонение:</w:t>
+      </w:r>
+    </w:p>
+    <w:p>
+      <w:pPr>
+        <w:pStyle w:val="BodyText"/>
+      </w:pPr>
+      <m:oMathPara>
+        <m:oMathParaPr>
+          <m:jc m:val="center"/>
+        </m:oMathParaPr>
+        <m:oMath>
+          <m:sSub>
+            <m:e>
+              <m:r>
+                <m:t>σ</m:t>
+              </m:r>
+            </m:e>
+            <m:sub>
+              <m:r>
+                <m:t>B</m:t>
+              </m:r>
+            </m:sub>
+          </m:sSub>
+          <m:r>
+            <m:rPr>
+              <m:sty m:val="p"/>
+            </m:rPr>
+            <m:t>=</m:t>
+          </m:r>
+          <m:rad>
+            <m:radPr>
+              <m:degHide m:val="1"/>
+            </m:radPr>
+            <m:deg/>
+            <m:e>
+              <m:f>
+                <m:fPr>
+                  <m:type m:val="bar"/>
+                </m:fPr>
+                <m:num>
+                  <m:nary>
+                    <m:naryPr>
+                      <m:chr m:val="∑"/>
+                      <m:limLoc m:val="undOvr"/>
+                      <m:subHide m:val="0"/>
+                      <m:supHide m:val="0"/>
+                    </m:naryPr>
+                    <m:sub>
+                      <m:r>
+                        <m:t>i</m:t>
+                      </m:r>
+                      <m:r>
+                        <m:rPr>
+                          <m:sty m:val="p"/>
+                        </m:rPr>
+                        <m:t>=</m:t>
+                      </m:r>
+                      <m:r>
+                        <m:t>1</m:t>
+                      </m:r>
+                    </m:sub>
+                    <m:sup>
+                      <m:r>
+                        <m:t>N</m:t>
+                      </m:r>
+                    </m:sup>
+                    <m:e>
+                      <m:sSup>
+                        <m:e>
+                          <m:d>
+                            <m:dPr>
+                              <m:begChr m:val="("/>
+                              <m:endChr m:val=")"/>
+                              <m:sepChr m:val=""/>
+                              <m:grow/>
+                            </m:dPr>
+                            <m:e>
+                              <m:sSub>
+                                <m:e>
+                                  <m:r>
+                                    <m:t>x</m:t>
+                                  </m:r>
+                                </m:e>
+                                <m:sub>
+                                  <m:r>
+                                    <m:t>i</m:t>
+                                  </m:r>
+                                </m:sub>
+                              </m:sSub>
+                              <m:r>
+                                <m:rPr>
+                                  <m:sty m:val="p"/>
+                                </m:rPr>
+                                <m:t>−</m:t>
+                              </m:r>
+                              <m:bar>
+                                <m:barPr>
+                                  <m:pos m:val="top"/>
+                                </m:barPr>
+                                <m:e>
+                                  <m:sSub>
+                                    <m:e>
+                                      <m:r>
+                                        <m:t>X</m:t>
+                                      </m:r>
+                                    </m:e>
+                                    <m:sub>
+                                      <m:r>
+                                        <m:t>B</m:t>
+                                      </m:r>
+                                    </m:sub>
+                                  </m:sSub>
+                                </m:e>
+                              </m:bar>
+                            </m:e>
+                          </m:d>
+                        </m:e>
+                        <m:sup>
+                          <m:r>
+                            <m:t>2</m:t>
+                          </m:r>
+                        </m:sup>
+                      </m:sSup>
+                    </m:e>
+                  </m:nary>
+                </m:num>
+                <m:den>
+                  <m:r>
+                    <m:t>N</m:t>
+                  </m:r>
+                  <m:r>
+                    <m:rPr>
+                      <m:sty m:val="p"/>
+                    </m:rPr>
+                    <m:t>−</m:t>
+                  </m:r>
+                  <m:r>
+                    <m:t>1</m:t>
+                  </m:r>
+                </m:den>
+              </m:f>
+            </m:e>
+          </m:rad>
+          <m:r>
+            <m:rPr>
+              <m:sty m:val="p"/>
+            </m:rPr>
+            <m:t>.</m:t>
+          </m:r>
+        </m:oMath>
+      </m:oMathPara>
+    </w:p>
+    <w:p>
+      <w:pPr>
+        <w:numPr>
+          <w:ilvl w:val="0"/>
+          <w:numId w:val="1003"/>
+        </w:numPr>
+        <w:pStyle w:val="Compact"/>
+      </w:pPr>
+      <w:r>
+        <w:t xml:space="preserve">Для выборочного среднего</w:t>
+      </w:r>
+      <w:r>
+        <w:t xml:space="preserve"> </w:t>
+      </w:r>
+      <m:oMath>
+        <m:bar>
+          <m:barPr>
+            <m:pos m:val="top"/>
+          </m:barPr>
+          <m:e>
+            <m:sSub>
+              <m:e>
+                <m:r>
+                  <m:t>X</m:t>
+                </m:r>
+              </m:e>
+              <m:sub>
+                <m:r>
+                  <m:t>B</m:t>
+                </m:r>
+              </m:sub>
+            </m:sSub>
+          </m:e>
+        </m:bar>
+      </m:oMath>
+      <w:r>
+        <w:t xml:space="preserve"> </w:t>
+      </w:r>
+      <w:r>
+        <w:t xml:space="preserve">подсчитать границы доверительного интервала по правилу нормального распределния, используя таблицу критических значений функции Лапласа</w:t>
+      </w:r>
+      <w:r>
+        <w:t xml:space="preserve"> </w:t>
+      </w:r>
+      <m:oMath>
+        <m:r>
+          <m:t>Φ</m:t>
+        </m:r>
+        <m:d>
+          <m:dPr>
+            <m:begChr m:val="("/>
+            <m:endChr m:val=")"/>
+            <m:sepChr m:val=""/>
+            <m:grow/>
+          </m:dPr>
+          <m:e>
+            <m:r>
+              <m:t>x</m:t>
+            </m:r>
+          </m:e>
+        </m:d>
+      </m:oMath>
+      <w:r>
+        <w:t xml:space="preserve">:</w:t>
+      </w:r>
+    </w:p>
+    <w:p>
+      <w:pPr>
+        <w:pStyle w:val="FirstParagraph"/>
+      </w:pPr>
+      <m:oMathPara>
+        <m:oMathParaPr>
+          <m:jc m:val="center"/>
+        </m:oMathParaPr>
+        <m:oMath>
+          <m:sSub>
+            <m:e>
+              <m:acc>
+                <m:accPr>
+                  <m:chr m:val="̂"/>
+                </m:accPr>
+                <m:e>
+                  <m:r>
+                    <m:t>X</m:t>
+                  </m:r>
+                </m:e>
+              </m:acc>
+            </m:e>
+            <m:sub>
+              <m:r>
+                <m:t>B</m:t>
+              </m:r>
+            </m:sub>
+          </m:sSub>
+          <m:r>
+            <m:rPr>
+              <m:sty m:val="p"/>
+            </m:rPr>
+            <m:t>∈</m:t>
+          </m:r>
+          <m:d>
+            <m:dPr>
+              <m:begChr m:val="["/>
+              <m:endChr m:val="]"/>
+              <m:sepChr m:val=""/>
+              <m:grow/>
+            </m:dPr>
+            <m:e>
+              <m:bar>
+                <m:barPr>
+                  <m:pos m:val="top"/>
+                </m:barPr>
+                <m:e>
+                  <m:sSub>
+                    <m:e>
+                      <m:r>
+                        <m:t>X</m:t>
+                      </m:r>
+                    </m:e>
+                    <m:sub>
+                      <m:r>
+                        <m:t>B</m:t>
+                      </m:r>
+                    </m:sub>
+                  </m:sSub>
+                </m:e>
+              </m:bar>
+              <m:r>
+                <m:rPr>
+                  <m:sty m:val="p"/>
+                </m:rPr>
+                <m:t>−</m:t>
+              </m:r>
+              <m:sSub>
+                <m:e>
+                  <m:r>
+                    <m:t>X</m:t>
+                  </m:r>
+                </m:e>
+                <m:sub>
+                  <m:r>
+                    <m:t>γ</m:t>
+                  </m:r>
+                </m:sub>
+              </m:sSub>
+              <m:r>
+                <m:rPr>
+                  <m:sty m:val="p"/>
+                </m:rPr>
+                <m:t>⋅</m:t>
+              </m:r>
+              <m:f>
+                <m:fPr>
+                  <m:type m:val="bar"/>
+                </m:fPr>
+                <m:num>
+                  <m:sSub>
+                    <m:e>
+                      <m:r>
+                        <m:t>σ</m:t>
+                      </m:r>
+                    </m:e>
+                    <m:sub>
+                      <m:r>
+                        <m:t>B</m:t>
+                      </m:r>
+                    </m:sub>
+                  </m:sSub>
+                </m:num>
+                <m:den>
+                  <m:rad>
+                    <m:radPr>
+                      <m:degHide m:val="1"/>
+                    </m:radPr>
+                    <m:deg/>
+                    <m:e>
+                      <m:r>
+                        <m:t>N</m:t>
+                      </m:r>
+                    </m:e>
+                  </m:rad>
+                </m:den>
+              </m:f>
+              <m:r>
+                <m:rPr>
+                  <m:sty m:val="p"/>
+                </m:rPr>
+                <m:t>,</m:t>
+              </m:r>
+              <m:bar>
+                <m:barPr>
+                  <m:pos m:val="top"/>
+                </m:barPr>
+                <m:e>
+                  <m:sSub>
+                    <m:e>
+                      <m:r>
+                        <m:t>X</m:t>
+                      </m:r>
+                    </m:e>
+                    <m:sub>
+                      <m:r>
+                        <m:t>B</m:t>
+                      </m:r>
+                    </m:sub>
+                  </m:sSub>
+                </m:e>
+              </m:bar>
+              <m:r>
+                <m:rPr>
+                  <m:sty m:val="p"/>
+                </m:rPr>
+                <m:t>+</m:t>
+              </m:r>
+              <m:sSub>
+                <m:e>
+                  <m:r>
+                    <m:t>X</m:t>
+                  </m:r>
+                </m:e>
+                <m:sub>
+                  <m:r>
+                    <m:t>γ</m:t>
+                  </m:r>
+                </m:sub>
+              </m:sSub>
+              <m:r>
+                <m:rPr>
+                  <m:sty m:val="p"/>
+                </m:rPr>
+                <m:t>⋅</m:t>
+              </m:r>
+              <m:f>
+                <m:fPr>
+                  <m:type m:val="bar"/>
+                </m:fPr>
+                <m:num>
+                  <m:sSub>
+                    <m:e>
+                      <m:r>
+                        <m:t>σ</m:t>
+                      </m:r>
+                    </m:e>
+                    <m:sub>
+                      <m:r>
+                        <m:t>B</m:t>
+                      </m:r>
+                    </m:sub>
+                  </m:sSub>
+                </m:num>
+                <m:den>
+                  <m:rad>
+                    <m:radPr>
+                      <m:degHide m:val="1"/>
+                    </m:radPr>
+                    <m:deg/>
+                    <m:e>
+                      <m:r>
+                        <m:t>N</m:t>
+                      </m:r>
+                    </m:e>
+                  </m:rad>
+                </m:den>
+              </m:f>
+            </m:e>
+          </m:d>
+          <m:r>
+            <m:rPr>
+              <m:sty m:val="p"/>
+            </m:rPr>
+            <m:t>,</m:t>
+          </m:r>
+          <m:r>
+            <m:t> </m:t>
+          </m:r>
+          <m:r>
+            <m:t>Φ</m:t>
+          </m:r>
+          <m:d>
+            <m:dPr>
+              <m:begChr m:val="("/>
+              <m:endChr m:val=")"/>
+              <m:sepChr m:val=""/>
+              <m:grow/>
+            </m:dPr>
+            <m:e>
+              <m:sSub>
+                <m:e>
+                  <m:r>
+                    <m:t>X</m:t>
+                  </m:r>
+                </m:e>
+                <m:sub>
+                  <m:r>
+                    <m:t>γ</m:t>
+                  </m:r>
+                </m:sub>
+              </m:sSub>
+            </m:e>
+          </m:d>
+          <m:r>
+            <m:rPr>
+              <m:sty m:val="p"/>
+            </m:rPr>
+            <m:t>=</m:t>
+          </m:r>
+          <m:f>
+            <m:fPr>
+              <m:type m:val="bar"/>
+            </m:fPr>
+            <m:num>
+              <m:r>
+                <m:t>γ</m:t>
+              </m:r>
+            </m:num>
+            <m:den>
+              <m:r>
+                <m:t>2</m:t>
+              </m:r>
+            </m:den>
+          </m:f>
+        </m:oMath>
+      </m:oMathPara>
+    </w:p>
+    <w:p>
+      <w:pPr>
+        <w:pStyle w:val="FirstParagraph"/>
+      </w:pPr>
+      <w:r>
+        <w:t xml:space="preserve"> </w:t>
+      </w:r>
+    </w:p>
+    <w:p>
+      <w:pPr>
+        <w:pStyle w:val="BodyText"/>
+      </w:pPr>
+      <w:r>
+        <w:t xml:space="preserve">и по правилу t-распределения Стьюдента используя таблицу критических значений</w:t>
+      </w:r>
+      <w:r>
+        <w:t xml:space="preserve"> </w:t>
+      </w:r>
+      <m:oMath>
+        <m:sSub>
+          <m:e>
+            <m:r>
+              <m:t>t</m:t>
+            </m:r>
+          </m:e>
+          <m:sub>
+            <m:r>
+              <m:t>γ</m:t>
+            </m:r>
+            <m:r>
+              <m:rPr>
+                <m:sty m:val="p"/>
+              </m:rPr>
+              <m:t>,</m:t>
+            </m:r>
+            <m:r>
+              <m:t>n</m:t>
+            </m:r>
+          </m:sub>
+        </m:sSub>
+      </m:oMath>
+      <w:r>
+        <w:t xml:space="preserve"> </w:t>
+      </w:r>
+      <w:r>
+        <w:t xml:space="preserve">t-распределения:</w:t>
+      </w:r>
+    </w:p>
+    <w:p>
+      <w:pPr>
+        <w:pStyle w:val="BodyText"/>
+      </w:pPr>
+      <m:oMathPara>
+        <m:oMathParaPr>
+          <m:jc m:val="center"/>
+        </m:oMathParaPr>
+        <m:oMath>
+          <m:sSub>
+            <m:e>
+              <m:acc>
+                <m:accPr>
+                  <m:chr m:val="̂"/>
+                </m:accPr>
+                <m:e>
+                  <m:r>
+                    <m:t>X</m:t>
+                  </m:r>
+                </m:e>
+              </m:acc>
+            </m:e>
+            <m:sub>
+              <m:r>
+                <m:t>B</m:t>
+              </m:r>
+            </m:sub>
+          </m:sSub>
+          <m:r>
+            <m:rPr>
+              <m:sty m:val="p"/>
+            </m:rPr>
+            <m:t>∈</m:t>
+          </m:r>
+          <m:d>
+            <m:dPr>
+              <m:begChr m:val="["/>
+              <m:endChr m:val="]"/>
+              <m:sepChr m:val=""/>
+              <m:grow/>
+            </m:dPr>
+            <m:e>
+              <m:bar>
+                <m:barPr>
+                  <m:pos m:val="top"/>
+                </m:barPr>
+                <m:e>
+                  <m:sSub>
+                    <m:e>
+                      <m:r>
+                        <m:t>X</m:t>
+                      </m:r>
+                    </m:e>
+                    <m:sub>
+                      <m:r>
+                        <m:t>B</m:t>
+                      </m:r>
+                    </m:sub>
+                  </m:sSub>
+                </m:e>
+              </m:bar>
+              <m:r>
+                <m:rPr>
+                  <m:sty m:val="p"/>
+                </m:rPr>
+                <m:t>−</m:t>
+              </m:r>
+              <m:sSub>
+                <m:e>
+                  <m:r>
+                    <m:t>t</m:t>
+                  </m:r>
+                </m:e>
+                <m:sub>
+                  <m:r>
+                    <m:t>1</m:t>
+                  </m:r>
+                  <m:r>
+                    <m:rPr>
+                      <m:sty m:val="p"/>
+                    </m:rPr>
+                    <m:t>−</m:t>
+                  </m:r>
+                  <m:r>
+                    <m:t>γ</m:t>
+                  </m:r>
+                  <m:r>
+                    <m:rPr>
+                      <m:sty m:val="p"/>
+                    </m:rPr>
+                    <m:t>,</m:t>
+                  </m:r>
+                  <m:r>
+                    <m:t>N</m:t>
+                  </m:r>
+                  <m:r>
+                    <m:rPr>
+                      <m:sty m:val="p"/>
+                    </m:rPr>
+                    <m:t>−</m:t>
+                  </m:r>
+                  <m:r>
+                    <m:t>1</m:t>
+                  </m:r>
+                </m:sub>
+              </m:sSub>
+              <m:r>
+                <m:rPr>
+                  <m:sty m:val="p"/>
+                </m:rPr>
+                <m:t>⋅</m:t>
+              </m:r>
+              <m:f>
+                <m:fPr>
+                  <m:type m:val="bar"/>
+                </m:fPr>
+                <m:num>
+                  <m:sSub>
+                    <m:e>
+                      <m:r>
+                        <m:t>σ</m:t>
+                      </m:r>
+                    </m:e>
+                    <m:sub>
+                      <m:r>
+                        <m:t>B</m:t>
+                      </m:r>
+                    </m:sub>
+                  </m:sSub>
+                </m:num>
+                <m:den>
+                  <m:rad>
+                    <m:radPr>
+                      <m:degHide m:val="1"/>
+                    </m:radPr>
+                    <m:deg/>
+                    <m:e>
+                      <m:r>
+                        <m:t>N</m:t>
+                      </m:r>
+                    </m:e>
+                  </m:rad>
+                </m:den>
+              </m:f>
+              <m:r>
+                <m:rPr>
+                  <m:sty m:val="p"/>
+                </m:rPr>
+                <m:t>,</m:t>
+              </m:r>
+              <m:bar>
+                <m:barPr>
+                  <m:pos m:val="top"/>
+                </m:barPr>
+                <m:e>
+                  <m:sSub>
+                    <m:e>
+                      <m:r>
+                        <m:t>X</m:t>
+                      </m:r>
+                    </m:e>
+                    <m:sub>
+                      <m:r>
+                        <m:t>B</m:t>
+                      </m:r>
+                    </m:sub>
+                  </m:sSub>
+                </m:e>
+              </m:bar>
+              <m:r>
+                <m:rPr>
+                  <m:sty m:val="p"/>
+                </m:rPr>
+                <m:t>+</m:t>
+              </m:r>
+              <m:sSub>
+                <m:e>
+                  <m:r>
+                    <m:t>t</m:t>
+                  </m:r>
+                </m:e>
+                <m:sub>
+                  <m:r>
+                    <m:t>1</m:t>
+                  </m:r>
+                  <m:r>
+                    <m:rPr>
+                      <m:sty m:val="p"/>
+                    </m:rPr>
+                    <m:t>−</m:t>
+                  </m:r>
+                  <m:r>
+                    <m:t>γ</m:t>
+                  </m:r>
+                  <m:r>
+                    <m:rPr>
+                      <m:sty m:val="p"/>
+                    </m:rPr>
+                    <m:t>,</m:t>
+                  </m:r>
+                  <m:r>
+                    <m:t>N</m:t>
+                  </m:r>
+                  <m:r>
+                    <m:rPr>
+                      <m:sty m:val="p"/>
+                    </m:rPr>
+                    <m:t>−</m:t>
+                  </m:r>
+                  <m:r>
+                    <m:t>1</m:t>
+                  </m:r>
+                </m:sub>
+              </m:sSub>
+              <m:r>
+                <m:rPr>
+                  <m:sty m:val="p"/>
+                </m:rPr>
+                <m:t>⋅</m:t>
+              </m:r>
+              <m:f>
+                <m:fPr>
+                  <m:type m:val="bar"/>
+                </m:fPr>
+                <m:num>
+                  <m:sSub>
+                    <m:e>
+                      <m:r>
+                        <m:t>σ</m:t>
+                      </m:r>
+                    </m:e>
+                    <m:sub>
+                      <m:r>
+                        <m:t>B</m:t>
+                      </m:r>
+                    </m:sub>
+                  </m:sSub>
+                </m:num>
+                <m:den>
+                  <m:rad>
+                    <m:radPr>
+                      <m:degHide m:val="1"/>
+                    </m:radPr>
+                    <m:deg/>
+                    <m:e>
+                      <m:r>
+                        <m:t>N</m:t>
+                      </m:r>
+                    </m:e>
+                  </m:rad>
+                </m:den>
+              </m:f>
+            </m:e>
+          </m:d>
+        </m:oMath>
+      </m:oMathPara>
+    </w:p>
+    <w:p>
+      <w:pPr>
+        <w:pStyle w:val="FirstParagraph"/>
+      </w:pPr>
+      <w:r>
+        <w:t xml:space="preserve">при значении уверенности</w:t>
+      </w:r>
+      <w:r>
+        <w:t xml:space="preserve"> </w:t>
+      </w:r>
+      <m:oMath>
+        <m:r>
+          <m:t>γ</m:t>
+        </m:r>
+        <m:r>
+          <m:rPr>
+            <m:sty m:val="p"/>
+          </m:rPr>
+          <m:t>=</m:t>
+        </m:r>
+        <m:r>
+          <m:t>0.95</m:t>
+        </m:r>
+      </m:oMath>
+    </w:p>
+    <w:p>
+      <w:pPr>
+        <w:numPr>
+          <w:ilvl w:val="0"/>
+          <w:numId w:val="1004"/>
+        </w:numPr>
+        <w:pStyle w:val="Compact"/>
+      </w:pPr>
+      <w:r>
+        <w:t xml:space="preserve">Для выборочного среднеквадратического отклонения</w:t>
+      </w:r>
+      <w:r>
+        <w:t xml:space="preserve"> </w:t>
+      </w:r>
+      <m:oMath>
+        <m:sSub>
+          <m:e>
+            <m:r>
+              <m:t>σ</m:t>
+            </m:r>
+          </m:e>
+          <m:sub>
+            <m:r>
+              <m:t>B</m:t>
+            </m:r>
+          </m:sub>
+        </m:sSub>
+      </m:oMath>
+      <w:r>
+        <w:t xml:space="preserve"> </w:t>
+      </w:r>
+      <w:r>
+        <w:t xml:space="preserve">подсчитать границы доверительного интервала по оценке</w:t>
+      </w:r>
+      <w:r>
+        <w:t xml:space="preserve"> </w:t>
+      </w:r>
+      <m:oMath>
+        <m:sSup>
+          <m:e>
+            <m:r>
+              <m:t>χ</m:t>
+            </m:r>
+          </m:e>
+          <m:sup>
+            <m:r>
+              <m:t>2</m:t>
+            </m:r>
+          </m:sup>
+        </m:sSup>
+      </m:oMath>
+      <w:r>
+        <w:t xml:space="preserve">-распределения при значении уверенности</w:t>
+      </w:r>
+      <w:r>
+        <w:t xml:space="preserve"> </w:t>
+      </w:r>
+      <m:oMath>
+        <m:r>
+          <m:t>γ</m:t>
+        </m:r>
+      </m:oMath>
+      <w:r>
+        <w:t xml:space="preserve"> </w:t>
+      </w:r>
+      <w:r>
+        <w:t xml:space="preserve">= 0.95:</w:t>
+      </w:r>
+    </w:p>
+    <w:p>
+      <w:pPr>
+        <w:pStyle w:val="FirstParagraph"/>
+      </w:pPr>
+      <m:oMathPara>
+        <m:oMathParaPr>
+          <m:jc m:val="center"/>
+        </m:oMathParaPr>
+        <m:oMath>
+          <m:sSub>
+            <m:e>
+              <m:acc>
+                <m:accPr>
+                  <m:chr m:val="̂"/>
+                </m:accPr>
+                <m:e>
+                  <m:r>
+                    <m:t>σ</m:t>
+                  </m:r>
+                </m:e>
+              </m:acc>
+            </m:e>
+            <m:sub>
+              <m:r>
+                <m:t>B</m:t>
+              </m:r>
+            </m:sub>
+          </m:sSub>
+          <m:r>
+            <m:rPr>
+              <m:sty m:val="p"/>
+            </m:rPr>
+            <m:t>∈</m:t>
+          </m:r>
+          <m:d>
+            <m:dPr>
+              <m:begChr m:val="["/>
+              <m:endChr m:val="]"/>
+              <m:sepChr m:val=""/>
+              <m:grow/>
+            </m:dPr>
+            <m:e>
+              <m:f>
+                <m:fPr>
+                  <m:type m:val="bar"/>
+                </m:fPr>
+                <m:num>
+                  <m:sSub>
+                    <m:e>
+                      <m:r>
+                        <m:t>σ</m:t>
+                      </m:r>
+                    </m:e>
+                    <m:sub>
+                      <m:r>
+                        <m:t>B</m:t>
+                      </m:r>
+                    </m:sub>
+                  </m:sSub>
+                  <m:r>
+                    <m:rPr>
+                      <m:sty m:val="p"/>
+                    </m:rPr>
+                    <m:t>⋅</m:t>
+                  </m:r>
+                  <m:rad>
+                    <m:radPr>
+                      <m:degHide m:val="1"/>
+                    </m:radPr>
+                    <m:deg/>
+                    <m:e>
+                      <m:r>
+                        <m:t>N</m:t>
+                      </m:r>
+                      <m:r>
+                        <m:rPr>
+                          <m:sty m:val="p"/>
+                        </m:rPr>
+                        <m:t>−</m:t>
+                      </m:r>
+                      <m:r>
+                        <m:t>1</m:t>
+                      </m:r>
+                    </m:e>
+                  </m:rad>
+                </m:num>
+                <m:den>
+                  <m:rad>
+                    <m:radPr>
+                      <m:degHide m:val="1"/>
+                    </m:radPr>
+                    <m:deg/>
+                    <m:e>
+                      <m:sSubSup>
+                        <m:e>
+                          <m:r>
+                            <m:t>χ</m:t>
+                          </m:r>
+                        </m:e>
+                        <m:sub>
+                          <m:f>
+                            <m:fPr>
+                              <m:type m:val="bar"/>
+                            </m:fPr>
+                            <m:num>
+                              <m:r>
+                                <m:t>1</m:t>
+                              </m:r>
+                              <m:r>
+                                <m:rPr>
+                                  <m:sty m:val="p"/>
+                                </m:rPr>
+                                <m:t>+</m:t>
+                              </m:r>
+                              <m:r>
+                                <m:t>γ</m:t>
+                              </m:r>
+                            </m:num>
+                            <m:den>
+                              <m:r>
+                                <m:t>2</m:t>
+                              </m:r>
+                            </m:den>
+                          </m:f>
+                          <m:r>
+                            <m:rPr>
+                              <m:sty m:val="p"/>
+                            </m:rPr>
+                            <m:t>,</m:t>
+                          </m:r>
+                          <m:r>
+                            <m:t>N</m:t>
+                          </m:r>
+                          <m:r>
+                            <m:rPr>
+                              <m:sty m:val="p"/>
+                            </m:rPr>
+                            <m:t>−</m:t>
+                          </m:r>
+                          <m:r>
+                            <m:t>1</m:t>
+                          </m:r>
+                        </m:sub>
+                        <m:sup>
+                          <m:r>
+                            <m:t>2</m:t>
+                          </m:r>
+                        </m:sup>
+                      </m:sSubSup>
+                    </m:e>
+                  </m:rad>
+                </m:den>
+              </m:f>
+              <m:r>
+                <m:rPr>
+                  <m:sty m:val="p"/>
+                </m:rPr>
+                <m:t>,</m:t>
+              </m:r>
+              <m:f>
+                <m:fPr>
+                  <m:type m:val="bar"/>
+                </m:fPr>
+                <m:num>
+                  <m:sSub>
+                    <m:e>
+                      <m:r>
+                        <m:t>σ</m:t>
+                      </m:r>
+                    </m:e>
+                    <m:sub>
+                      <m:r>
+                        <m:t>B</m:t>
+                      </m:r>
+                    </m:sub>
+                  </m:sSub>
+                  <m:r>
+                    <m:rPr>
+                      <m:sty m:val="p"/>
+                    </m:rPr>
+                    <m:t>⋅</m:t>
+                  </m:r>
+                  <m:rad>
+                    <m:radPr>
+                      <m:degHide m:val="1"/>
+                    </m:radPr>
+                    <m:deg/>
+                    <m:e>
+                      <m:r>
+                        <m:t>N</m:t>
+                      </m:r>
+                      <m:r>
+                        <m:rPr>
+                          <m:sty m:val="p"/>
+                        </m:rPr>
+                        <m:t>−</m:t>
+                      </m:r>
+                      <m:r>
+                        <m:t>1</m:t>
+                      </m:r>
+                    </m:e>
+                  </m:rad>
+                </m:num>
+                <m:den>
+                  <m:rad>
+                    <m:radPr>
+                      <m:degHide m:val="1"/>
+                    </m:radPr>
+                    <m:deg/>
+                    <m:e>
+                      <m:sSubSup>
+                        <m:e>
+                          <m:r>
+                            <m:t>χ</m:t>
+                          </m:r>
+                        </m:e>
+                        <m:sub>
+                          <m:f>
+                            <m:fPr>
+                              <m:type m:val="bar"/>
+                            </m:fPr>
+                            <m:num>
+                              <m:r>
+                                <m:t>1</m:t>
+                              </m:r>
+                              <m:r>
+                                <m:rPr>
+                                  <m:sty m:val="p"/>
+                                </m:rPr>
+                                <m:t>−</m:t>
+                              </m:r>
+                              <m:r>
+                                <m:t>γ</m:t>
+                              </m:r>
+                            </m:num>
+                            <m:den>
+                              <m:r>
+                                <m:t>2</m:t>
+                              </m:r>
+                            </m:den>
+                          </m:f>
+                          <m:r>
+                            <m:rPr>
+                              <m:sty m:val="p"/>
+                            </m:rPr>
+                            <m:t>,</m:t>
+                          </m:r>
+                          <m:r>
+                            <m:t>N</m:t>
+                          </m:r>
+                          <m:r>
+                            <m:rPr>
+                              <m:sty m:val="p"/>
+                            </m:rPr>
+                            <m:t>−</m:t>
+                          </m:r>
+                          <m:r>
+                            <m:t>1</m:t>
+                          </m:r>
+                        </m:sub>
+                        <m:sup>
+                          <m:r>
+                            <m:t>2</m:t>
+                          </m:r>
+                        </m:sup>
+                      </m:sSubSup>
+                    </m:e>
+                  </m:rad>
+                </m:den>
+              </m:f>
+            </m:e>
+          </m:d>
+        </m:oMath>
+      </m:oMathPara>
+    </w:p>
+    <w:bookmarkEnd w:id="21"/>
+    <w:bookmarkStart w:id="27" w:name="пример-расчета"/>
+    <w:p>
+      <w:pPr>
+        <w:pStyle w:val="Heading1"/>
+      </w:pPr>
+      <w:r>
+        <w:rPr>
+          <w:bCs/>
+          <w:b/>
+        </w:rPr>
+        <w:t xml:space="preserve">Пример расчета</w:t>
+      </w:r>
+    </w:p>
+    <w:bookmarkStart w:id="22" w:name="дано"/>
+    <w:p>
+      <w:pPr>
+        <w:pStyle w:val="Heading2"/>
+      </w:pPr>
+      <w:r>
+        <w:rPr>
+          <w:bCs/>
+          <w:b/>
+        </w:rPr>
+        <w:t xml:space="preserve">Дано</w:t>
+      </w:r>
+    </w:p>
+    <w:p>
+      <w:pPr>
+        <w:pStyle w:val="FirstParagraph"/>
+      </w:pPr>
+      <w:r>
+        <w:t xml:space="preserve">Дан вещественный ряд данных реализации случайной величины:</w:t>
+      </w:r>
+    </w:p>
+    <w:p>
+      <w:pPr>
+        <w:pStyle w:val="BodyText"/>
+      </w:pPr>
+      <m:oMathPara>
+        <m:oMathParaPr>
+          <m:jc m:val="center"/>
+        </m:oMathParaPr>
+        <m:oMath>
+          <m:r>
+            <m:t>X</m:t>
+          </m:r>
+          <m:r>
+            <m:rPr>
+              <m:sty m:val="p"/>
+            </m:rPr>
+            <m:t>=</m:t>
+          </m:r>
+          <m:m>
+            <m:mPr>
+              <m:baseJc m:val="center"/>
+              <m:plcHide m:val="1"/>
+              <m:mcs>
+                <m:mc>
+                  <m:mcPr>
+                    <m:mcJc m:val="center"/>
+                    <m:count m:val="1"/>
+                  </m:mcPr>
+                </m:mc>
+                <m:mc>
+                  <m:mcPr>
+                    <m:mcJc m:val="center"/>
+                    <m:count m:val="1"/>
+                  </m:mcPr>
+                </m:mc>
+                <m:mc>
+                  <m:mcPr>
+                    <m:mcJc m:val="center"/>
+                    <m:count m:val="1"/>
+                  </m:mcPr>
+                </m:mc>
+                <m:mc>
+                  <m:mcPr>
+                    <m:mcJc m:val="center"/>
+                    <m:count m:val="1"/>
+                  </m:mcPr>
+                </m:mc>
+                <m:mc>
+                  <m:mcPr>
+                    <m:mcJc m:val="center"/>
+                    <m:count m:val="1"/>
+                  </m:mcPr>
+                </m:mc>
+                <m:mc>
+                  <m:mcPr>
+                    <m:mcJc m:val="center"/>
+                    <m:count m:val="1"/>
+                  </m:mcPr>
+                </m:mc>
+              </m:mcs>
+            </m:mPr>
+            <m:mr>
+              <m:e>
+                <m:r>
+                  <m:rPr>
+                    <m:sty m:val="p"/>
+                  </m:rPr>
+                  <m:t>(</m:t>
+                </m:r>
+                <m:r>
+                  <m:t>1.63</m:t>
+                </m:r>
+                <m:r>
+                  <m:rPr>
+                    <m:sty m:val="p"/>
+                  </m:rPr>
+                  <m:t>,</m:t>
+                </m:r>
+              </m:e>
+              <m:e>
+                <m:r>
+                  <m:t>1.80</m:t>
+                </m:r>
+                <m:r>
+                  <m:rPr>
+                    <m:sty m:val="p"/>
+                  </m:rPr>
+                  <m:t>,</m:t>
+                </m:r>
+              </m:e>
+              <m:e>
+                <m:r>
+                  <m:t>1.69</m:t>
+                </m:r>
+                <m:r>
+                  <m:rPr>
+                    <m:sty m:val="p"/>
+                  </m:rPr>
+                  <m:t>,</m:t>
+                </m:r>
+              </m:e>
+              <m:e>
+                <m:r>
+                  <m:t>1.73</m:t>
+                </m:r>
+                <m:r>
+                  <m:rPr>
+                    <m:sty m:val="p"/>
+                  </m:rPr>
+                  <m:t>,</m:t>
+                </m:r>
+              </m:e>
+              <m:e>
+                <m:r>
+                  <m:t>1.79</m:t>
+                </m:r>
+                <m:r>
+                  <m:rPr>
+                    <m:sty m:val="p"/>
+                  </m:rPr>
+                  <m:t>,</m:t>
+                </m:r>
+              </m:e>
+              <m:e>
+                <m:r>
+                  <m:t>1.76</m:t>
+                </m:r>
+                <m:r>
+                  <m:t> </m:t>
+                </m:r>
+                <m:r>
+                  <m:rPr>
+                    <m:sty m:val="p"/>
+                  </m:rPr>
+                  <m:t>,</m:t>
+                </m:r>
+              </m:e>
+            </m:mr>
+            <m:mr>
+              <m:e>
+                <m:r>
+                  <m:t> </m:t>
+                </m:r>
+                <m:r>
+                  <m:t>1.77</m:t>
+                </m:r>
+                <m:r>
+                  <m:rPr>
+                    <m:sty m:val="p"/>
+                  </m:rPr>
+                  <m:t>,</m:t>
+                </m:r>
+              </m:e>
+              <m:e>
+                <m:r>
+                  <m:t>1.91</m:t>
+                </m:r>
+                <m:r>
+                  <m:rPr>
+                    <m:sty m:val="p"/>
+                  </m:rPr>
+                  <m:t>,</m:t>
+                </m:r>
+              </m:e>
+              <m:e>
+                <m:r>
+                  <m:t>1.70</m:t>
+                </m:r>
+                <m:r>
+                  <m:rPr>
+                    <m:sty m:val="p"/>
+                  </m:rPr>
+                  <m:t>,</m:t>
+                </m:r>
+              </m:e>
+              <m:e>
+                <m:r>
+                  <m:t>1.69</m:t>
+                </m:r>
+                <m:r>
+                  <m:rPr>
+                    <m:sty m:val="p"/>
+                  </m:rPr>
+                  <m:t>,</m:t>
+                </m:r>
+              </m:e>
+              <m:e>
+                <m:r>
+                  <m:t>1.50</m:t>
+                </m:r>
+                <m:r>
+                  <m:rPr>
+                    <m:sty m:val="p"/>
+                  </m:rPr>
+                  <m:t>,</m:t>
+                </m:r>
+              </m:e>
+              <m:e>
+                <m:r>
+                  <m:t>1.94</m:t>
+                </m:r>
+                <m:r>
+                  <m:t> </m:t>
+                </m:r>
+                <m:r>
+                  <m:rPr>
+                    <m:sty m:val="p"/>
+                  </m:rPr>
+                  <m:t>,</m:t>
+                </m:r>
+              </m:e>
+            </m:mr>
+            <m:mr>
+              <m:e>
+                <m:r>
+                  <m:t> </m:t>
+                </m:r>
+                <m:r>
+                  <m:t>1.90</m:t>
+                </m:r>
+                <m:r>
+                  <m:rPr>
+                    <m:sty m:val="p"/>
+                  </m:rPr>
+                  <m:t>,</m:t>
+                </m:r>
+              </m:e>
+              <m:e>
+                <m:r>
+                  <m:t>1.61</m:t>
+                </m:r>
+                <m:r>
+                  <m:rPr>
+                    <m:sty m:val="p"/>
+                  </m:rPr>
+                  <m:t>,</m:t>
+                </m:r>
+              </m:e>
+              <m:e>
+                <m:r>
+                  <m:t>2.10</m:t>
+                </m:r>
+                <m:r>
+                  <m:rPr>
+                    <m:sty m:val="p"/>
+                  </m:rPr>
+                  <m:t>,</m:t>
+                </m:r>
+              </m:e>
+              <m:e>
+                <m:r>
+                  <m:t>1.62</m:t>
+                </m:r>
+                <m:r>
+                  <m:rPr>
+                    <m:sty m:val="p"/>
+                  </m:rPr>
+                  <m:t>,</m:t>
+                </m:r>
+              </m:e>
+              <m:e>
+                <m:r>
+                  <m:t>1.79</m:t>
+                </m:r>
+                <m:r>
+                  <m:rPr>
+                    <m:sty m:val="p"/>
+                  </m:rPr>
+                  <m:t>,</m:t>
+                </m:r>
+              </m:e>
+              <m:e>
+                <m:r>
+                  <m:t>1.58</m:t>
+                </m:r>
+                <m:r>
+                  <m:t> </m:t>
+                </m:r>
+                <m:r>
+                  <m:rPr>
+                    <m:sty m:val="p"/>
+                  </m:rPr>
+                  <m:t>,</m:t>
+                </m:r>
+              </m:e>
+            </m:mr>
+            <m:mr>
+              <m:e>
+                <m:r>
+                  <m:t> </m:t>
+                </m:r>
+                <m:r>
+                  <m:t>1.81</m:t>
+                </m:r>
+                <m:r>
+                  <m:rPr>
+                    <m:sty m:val="p"/>
+                  </m:rPr>
+                  <m:t>,</m:t>
+                </m:r>
+              </m:e>
+              <m:e>
+                <m:r>
+                  <m:t>1.69</m:t>
+                </m:r>
+                <m:r>
+                  <m:rPr>
+                    <m:sty m:val="p"/>
+                  </m:rPr>
+                  <m:t>,</m:t>
+                </m:r>
+              </m:e>
+              <m:e>
+                <m:r>
+                  <m:t>1.61</m:t>
+                </m:r>
+                <m:r>
+                  <m:rPr>
+                    <m:sty m:val="p"/>
+                  </m:rPr>
+                  <m:t>,</m:t>
+                </m:r>
+              </m:e>
+              <m:e>
+                <m:r>
+                  <m:t>1.68</m:t>
+                </m:r>
+                <m:r>
+                  <m:rPr>
+                    <m:sty m:val="p"/>
+                  </m:rPr>
+                  <m:t>,</m:t>
+                </m:r>
+              </m:e>
+              <m:e>
+                <m:r>
+                  <m:t>1.72</m:t>
+                </m:r>
+                <m:r>
+                  <m:rPr>
+                    <m:sty m:val="p"/>
+                  </m:rPr>
+                  <m:t>,</m:t>
+                </m:r>
+              </m:e>
+              <m:e>
+                <m:r>
+                  <m:t>1.84</m:t>
+                </m:r>
+                <m:r>
+                  <m:t> </m:t>
+                </m:r>
+                <m:r>
+                  <m:rPr>
+                    <m:sty m:val="p"/>
+                  </m:rPr>
+                  <m:t>,</m:t>
+                </m:r>
+              </m:e>
+            </m:mr>
+            <m:mr>
+              <m:e>
+                <m:r>
+                  <m:t> </m:t>
+                </m:r>
+                <m:r>
+                  <m:t>1.66</m:t>
+                </m:r>
+                <m:r>
+                  <m:rPr>
+                    <m:sty m:val="p"/>
+                  </m:rPr>
+                  <m:t>,</m:t>
+                </m:r>
+              </m:e>
+              <m:e>
+                <m:r>
+                  <m:t>1.86</m:t>
+                </m:r>
+                <m:r>
+                  <m:rPr>
+                    <m:sty m:val="p"/>
+                  </m:rPr>
+                  <m:t>,</m:t>
+                </m:r>
+              </m:e>
+              <m:e>
+                <m:r>
+                  <m:t>1.57</m:t>
+                </m:r>
+                <m:r>
+                  <m:rPr>
+                    <m:sty m:val="p"/>
+                  </m:rPr>
+                  <m:t>,</m:t>
+                </m:r>
+              </m:e>
+              <m:e>
+                <m:r>
+                  <m:t>1.71</m:t>
+                </m:r>
+                <m:r>
+                  <m:rPr>
+                    <m:sty m:val="p"/>
+                  </m:rPr>
+                  <m:t>,</m:t>
+                </m:r>
+              </m:e>
+              <m:e>
+                <m:r>
+                  <m:t>1.58</m:t>
+                </m:r>
+                <m:r>
+                  <m:rPr>
+                    <m:sty m:val="p"/>
+                  </m:rPr>
+                  <m:t>,</m:t>
+                </m:r>
+              </m:e>
+              <m:e>
+                <m:r>
+                  <m:t>1.68</m:t>
+                </m:r>
+                <m:r>
+                  <m:rPr>
+                    <m:sty m:val="p"/>
+                  </m:rPr>
+                  <m:t>)</m:t>
+                </m:r>
+              </m:e>
+            </m:mr>
+          </m:m>
+          <m:r>
+            <m:rPr>
+              <m:sty m:val="p"/>
+            </m:rPr>
+            <m:t>.</m:t>
+          </m:r>
+        </m:oMath>
+      </m:oMathPara>
+    </w:p>
+    <w:p>
+      <w:pPr>
+        <w:pStyle w:val="FirstParagraph"/>
+      </w:pPr>
+      <w:r>
+        <w:t xml:space="preserve">Для данного ряда</w:t>
+      </w:r>
+      <w:r>
+        <w:t xml:space="preserve"> </w:t>
+      </w:r>
+      <m:oMath>
+        <m:r>
+          <m:t>N</m:t>
+        </m:r>
+        <m:r>
+          <m:rPr>
+            <m:sty m:val="p"/>
+          </m:rPr>
+          <m:t>=</m:t>
+        </m:r>
+        <m:r>
+          <m:t>30</m:t>
+        </m:r>
+      </m:oMath>
+      <w:r>
+        <w:t xml:space="preserve">.</w:t>
+      </w:r>
+    </w:p>
+    <w:bookmarkEnd w:id="22"/>
+    <w:bookmarkStart w:id="23" w:name="расчет-выборочных-статистик"/>
+    <w:p>
+      <w:pPr>
+        <w:pStyle w:val="Heading2"/>
+      </w:pPr>
+      <w:r>
+        <w:rPr>
+          <w:bCs/>
+          <w:b/>
+        </w:rPr>
+        <w:t xml:space="preserve">Расчет выборочных статистик</w:t>
+      </w:r>
+    </w:p>
+    <w:p>
+      <w:pPr>
+        <w:pStyle w:val="FirstParagraph"/>
+      </w:pPr>
+      <w:r>
+        <w:t xml:space="preserve">Для ряда данных</w:t>
+      </w:r>
+      <w:r>
+        <w:t xml:space="preserve"> </w:t>
+      </w:r>
+      <m:oMath>
+        <m:r>
+          <m:t>X</m:t>
+        </m:r>
+      </m:oMath>
+      <w:r>
+        <w:t xml:space="preserve"> </w:t>
+      </w:r>
+      <w:r>
+        <w:t xml:space="preserve">расчитаем выборочное среднее</w:t>
+      </w:r>
+      <w:r>
+        <w:t xml:space="preserve"> </w:t>
+      </w:r>
+      <m:oMath>
+        <m:bar>
+          <m:barPr>
+            <m:pos m:val="top"/>
+          </m:barPr>
+          <m:e>
+            <m:sSub>
+              <m:e>
+                <m:r>
+                  <m:t>X</m:t>
+                </m:r>
+              </m:e>
+              <m:sub>
+                <m:r>
+                  <m:t>B</m:t>
+                </m:r>
+              </m:sub>
+            </m:sSub>
+          </m:e>
+        </m:bar>
+      </m:oMath>
+      <w:r>
+        <w:t xml:space="preserve">:</w:t>
+      </w:r>
+    </w:p>
+    <w:p>
+      <w:pPr>
+        <w:pStyle w:val="BodyText"/>
+      </w:pPr>
+      <m:oMath>
+        <m:bar>
+          <m:barPr>
+            <m:pos m:val="top"/>
+          </m:barPr>
+          <m:e>
+            <m:sSub>
+              <m:e>
+                <m:r>
+                  <m:t>X</m:t>
+                </m:r>
+              </m:e>
+              <m:sub>
+                <m:r>
+                  <m:t>B</m:t>
+                </m:r>
+              </m:sub>
+            </m:sSub>
+          </m:e>
+        </m:bar>
+        <m:r>
+          <m:rPr>
+            <m:sty m:val="p"/>
+          </m:rPr>
+          <m:t>=</m:t>
+        </m:r>
+        <m:f>
+          <m:fPr>
+            <m:type m:val="bar"/>
+          </m:fPr>
+          <m:num>
+            <m:r>
+              <m:t>1</m:t>
+            </m:r>
+          </m:num>
+          <m:den>
+            <m:r>
+              <m:t>N</m:t>
+            </m:r>
+          </m:den>
+        </m:f>
+        <m:r>
+          <m:rPr>
+            <m:sty m:val="p"/>
+          </m:rPr>
+          <m:t>⋅</m:t>
+        </m:r>
+        <m:nary>
+          <m:naryPr>
+            <m:chr m:val="∑"/>
+            <m:limLoc m:val="undOvr"/>
+            <m:subHide m:val="0"/>
+            <m:supHide m:val="0"/>
+          </m:naryPr>
+          <m:sub>
+            <m:r>
+              <m:t>i</m:t>
+            </m:r>
+            <m:r>
+              <m:rPr>
+                <m:sty m:val="p"/>
+              </m:rPr>
+              <m:t>=</m:t>
+            </m:r>
+            <m:r>
+              <m:t>1</m:t>
+            </m:r>
+          </m:sub>
+          <m:sup>
+            <m:r>
+              <m:t>N</m:t>
+            </m:r>
+          </m:sup>
+          <m:e>
+            <m:sSub>
+              <m:e>
+                <m:r>
+                  <m:t>x</m:t>
+                </m:r>
+              </m:e>
+              <m:sub>
+                <m:r>
+                  <m:t>i</m:t>
+                </m:r>
+              </m:sub>
+            </m:sSub>
+          </m:e>
+        </m:nary>
+        <m:r>
+          <m:rPr>
+            <m:sty m:val="p"/>
+          </m:rPr>
+          <m:t>=</m:t>
+        </m:r>
+        <m:f>
+          <m:fPr>
+            <m:type m:val="bar"/>
+          </m:fPr>
+          <m:num>
+            <m:r>
+              <m:t>1.63</m:t>
+            </m:r>
+            <m:r>
+              <m:rPr>
+                <m:sty m:val="p"/>
+              </m:rPr>
+              <m:t>+</m:t>
+            </m:r>
+            <m:r>
+              <m:t>1.8</m:t>
+            </m:r>
+            <m:r>
+              <m:rPr>
+                <m:sty m:val="p"/>
+              </m:rPr>
+              <m:t>+</m:t>
+            </m:r>
+            <m:r>
+              <m:t>1.69</m:t>
+            </m:r>
+            <m:r>
+              <m:rPr>
+                <m:sty m:val="p"/>
+              </m:rPr>
+              <m:t>+</m:t>
+            </m:r>
+            <m:r>
+              <m:rPr>
+                <m:sty m:val="p"/>
+              </m:rPr>
+              <m:t>…</m:t>
+            </m:r>
+            <m:r>
+              <m:rPr>
+                <m:sty m:val="p"/>
+              </m:rPr>
+              <m:t>+</m:t>
+            </m:r>
+            <m:r>
+              <m:t>1.58</m:t>
+            </m:r>
+            <m:r>
+              <m:rPr>
+                <m:sty m:val="p"/>
+              </m:rPr>
+              <m:t>+</m:t>
+            </m:r>
+            <m:r>
+              <m:t>1.68</m:t>
+            </m:r>
+          </m:num>
+          <m:den>
+            <m:r>
+              <m:t>30</m:t>
+            </m:r>
+          </m:den>
+        </m:f>
+        <m:r>
+          <m:rPr>
+            <m:sty m:val="p"/>
+          </m:rPr>
+          <m:t>≈</m:t>
+        </m:r>
+      </m:oMath>
+      <w:r>
+        <w:t xml:space="preserve"> </w:t>
+      </w:r>
+      <w:r>
+        <w:t xml:space="preserve">1.731.</w:t>
+      </w:r>
+    </w:p>
+    <w:p>
+      <w:pPr>
+        <w:pStyle w:val="BodyText"/>
+      </w:pPr>
+      <w:r>
+        <w:t xml:space="preserve">Для ряда данных</w:t>
+      </w:r>
+      <w:r>
+        <w:t xml:space="preserve"> </w:t>
+      </w:r>
+      <m:oMath>
+        <m:r>
+          <m:t>X</m:t>
+        </m:r>
+      </m:oMath>
+      <w:r>
+        <w:t xml:space="preserve"> </w:t>
+      </w:r>
+      <w:r>
+        <w:t xml:space="preserve">расчитаем выборочное СКО</w:t>
+      </w:r>
+      <w:r>
+        <w:t xml:space="preserve"> </w:t>
+      </w:r>
+      <m:oMath>
+        <m:sSub>
+          <m:e>
+            <m:r>
+              <m:t>σ</m:t>
+            </m:r>
+          </m:e>
+          <m:sub>
+            <m:r>
+              <m:t>B</m:t>
+            </m:r>
+          </m:sub>
+        </m:sSub>
+      </m:oMath>
+      <w:r>
+        <w:t xml:space="preserve">:</w:t>
+      </w:r>
+    </w:p>
+    <w:p>
+      <w:pPr>
+        <w:pStyle w:val="BodyText"/>
+      </w:pPr>
+      <m:oMath>
+        <m:sSub>
+          <m:e>
+            <m:r>
+              <m:t>σ</m:t>
+            </m:r>
+          </m:e>
+          <m:sub>
+            <m:r>
+              <m:t>B</m:t>
+            </m:r>
+          </m:sub>
+        </m:sSub>
+        <m:r>
+          <m:rPr>
+            <m:sty m:val="p"/>
+          </m:rPr>
+          <m:t>=</m:t>
+        </m:r>
+        <m:rad>
+          <m:radPr>
+            <m:degHide m:val="1"/>
+          </m:radPr>
+          <m:deg/>
+          <m:e>
+            <m:f>
+              <m:fPr>
+                <m:type m:val="bar"/>
+              </m:fPr>
+              <m:num>
+                <m:nary>
+                  <m:naryPr>
+                    <m:chr m:val="∑"/>
+                    <m:limLoc m:val="undOvr"/>
+                    <m:subHide m:val="0"/>
+                    <m:supHide m:val="0"/>
+                  </m:naryPr>
+                  <m:sub>
+                    <m:r>
+                      <m:t>i</m:t>
+                    </m:r>
+                    <m:r>
+                      <m:rPr>
+                        <m:sty m:val="p"/>
+                      </m:rPr>
+                      <m:t>=</m:t>
+                    </m:r>
+                    <m:r>
+                      <m:t>1</m:t>
+                    </m:r>
+                  </m:sub>
+                  <m:sup>
+                    <m:r>
+                      <m:t>N</m:t>
+                    </m:r>
+                  </m:sup>
+                  <m:e>
+                    <m:sSup>
+                      <m:e>
+                        <m:d>
+                          <m:dPr>
+                            <m:begChr m:val="("/>
+                            <m:endChr m:val=")"/>
+                            <m:sepChr m:val=""/>
+                            <m:grow/>
+                          </m:dPr>
+                          <m:e>
+                            <m:sSub>
+                              <m:e>
+                                <m:r>
+                                  <m:t>x</m:t>
+                                </m:r>
+                              </m:e>
+                              <m:sub>
+                                <m:r>
+                                  <m:t>i</m:t>
+                                </m:r>
+                              </m:sub>
+                            </m:sSub>
+                            <m:r>
+                              <m:rPr>
+                                <m:sty m:val="p"/>
+                              </m:rPr>
+                              <m:t>−</m:t>
+                            </m:r>
+                            <m:bar>
+                              <m:barPr>
+                                <m:pos m:val="top"/>
+                              </m:barPr>
+                              <m:e>
+                                <m:sSub>
+                                  <m:e>
+                                    <m:r>
+                                      <m:t>X</m:t>
+                                    </m:r>
+                                  </m:e>
+                                  <m:sub>
+                                    <m:r>
+                                      <m:t>B</m:t>
+                                    </m:r>
+                                  </m:sub>
+                                </m:sSub>
+                              </m:e>
+                            </m:bar>
+                          </m:e>
+                        </m:d>
+                      </m:e>
+                      <m:sup>
+                        <m:r>
+                          <m:t>2</m:t>
+                        </m:r>
+                      </m:sup>
+                    </m:sSup>
+                  </m:e>
+                </m:nary>
+              </m:num>
+              <m:den>
+                <m:r>
+                  <m:t>N</m:t>
+                </m:r>
+                <m:r>
+                  <m:rPr>
+                    <m:sty m:val="p"/>
+                  </m:rPr>
+                  <m:t>−</m:t>
+                </m:r>
+                <m:r>
+                  <m:t>1</m:t>
+                </m:r>
+              </m:den>
+            </m:f>
+          </m:e>
+        </m:rad>
+        <m:r>
+          <m:rPr>
+            <m:sty m:val="p"/>
+          </m:rPr>
+          <m:t>=</m:t>
+        </m:r>
+        <m:rad>
+          <m:radPr>
+            <m:degHide m:val="1"/>
+          </m:radPr>
+          <m:deg/>
+          <m:e>
+            <m:f>
+              <m:fPr>
+                <m:type m:val="bar"/>
+              </m:fPr>
+              <m:num>
+                <m:sSup>
+                  <m:e>
+                    <m:d>
+                      <m:dPr>
+                        <m:begChr m:val="("/>
+                        <m:endChr m:val=")"/>
+                        <m:sepChr m:val=""/>
+                        <m:grow/>
+                      </m:dPr>
+                      <m:e>
+                        <m:r>
+                          <m:t>1.731</m:t>
+                        </m:r>
+                        <m:r>
+                          <m:rPr>
+                            <m:sty m:val="p"/>
+                          </m:rPr>
+                          <m:t>−</m:t>
+                        </m:r>
+                        <m:r>
+                          <m:t>1.63</m:t>
+                        </m:r>
+                      </m:e>
+                    </m:d>
+                  </m:e>
+                  <m:sup>
+                    <m:r>
+                      <m:t>2</m:t>
+                    </m:r>
+                  </m:sup>
+                </m:sSup>
+                <m:r>
+                  <m:rPr>
+                    <m:sty m:val="p"/>
+                  </m:rPr>
+                  <m:t>+</m:t>
+                </m:r>
+                <m:sSup>
+                  <m:e>
+                    <m:d>
+                      <m:dPr>
+                        <m:begChr m:val="("/>
+                        <m:endChr m:val=")"/>
+                        <m:sepChr m:val=""/>
+                        <m:grow/>
+                      </m:dPr>
+                      <m:e>
+                        <m:r>
+                          <m:t>1.731</m:t>
+                        </m:r>
+                        <m:r>
+                          <m:rPr>
+                            <m:sty m:val="p"/>
+                          </m:rPr>
+                          <m:t>−</m:t>
+                        </m:r>
+                        <m:r>
+                          <m:t>1.8</m:t>
+                        </m:r>
+                      </m:e>
+                    </m:d>
+                  </m:e>
+                  <m:sup>
+                    <m:r>
+                      <m:t>2</m:t>
+                    </m:r>
+                  </m:sup>
+                </m:sSup>
+                <m:r>
+                  <m:rPr>
+                    <m:sty m:val="p"/>
+                  </m:rPr>
+                  <m:t>+</m:t>
+                </m:r>
+                <m:r>
+                  <m:rPr>
+                    <m:sty m:val="p"/>
+                  </m:rPr>
+                  <m:t>…</m:t>
+                </m:r>
+                <m:r>
+                  <m:rPr>
+                    <m:sty m:val="p"/>
+                  </m:rPr>
+                  <m:t>+</m:t>
+                </m:r>
+                <m:sSup>
+                  <m:e>
+                    <m:d>
+                      <m:dPr>
+                        <m:begChr m:val="("/>
+                        <m:endChr m:val=")"/>
+                        <m:sepChr m:val=""/>
+                        <m:grow/>
+                      </m:dPr>
+                      <m:e>
+                        <m:r>
+                          <m:t>1.731</m:t>
+                        </m:r>
+                        <m:r>
+                          <m:rPr>
+                            <m:sty m:val="p"/>
+                          </m:rPr>
+                          <m:t>−</m:t>
+                        </m:r>
+                        <m:r>
+                          <m:t>1.68</m:t>
+                        </m:r>
+                      </m:e>
+                    </m:d>
+                  </m:e>
+                  <m:sup>
+                    <m:r>
+                      <m:t>2</m:t>
+                    </m:r>
+                  </m:sup>
+                </m:sSup>
+              </m:num>
+              <m:den>
+                <m:r>
+                  <m:t>30</m:t>
+                </m:r>
+                <m:r>
+                  <m:rPr>
+                    <m:sty m:val="p"/>
+                  </m:rPr>
+                  <m:t>−</m:t>
+                </m:r>
+                <m:r>
+                  <m:t>1</m:t>
+                </m:r>
+              </m:den>
+            </m:f>
+          </m:e>
+        </m:rad>
+        <m:r>
+          <m:rPr>
+            <m:sty m:val="p"/>
+          </m:rPr>
+          <m:t>≈</m:t>
+        </m:r>
+      </m:oMath>
+      <w:r>
+        <w:t xml:space="preserve"> </w:t>
+      </w:r>
+      <w:r>
+        <w:t xml:space="preserve">0.129.</w:t>
+      </w:r>
+    </w:p>
+    <w:bookmarkEnd w:id="23"/>
+    <w:bookmarkStart w:id="24" w:name="X3b938d04ece3fdbead1a455c972e4d495d4a471"/>
+    <w:p>
+      <w:pPr>
+        <w:pStyle w:val="Heading2"/>
+      </w:pPr>
+      <w:r>
+        <w:rPr>
+          <w:bCs/>
+          <w:b/>
+        </w:rPr>
+        <w:t xml:space="preserve">Расчет доверительного интервала нормального распределения</w:t>
+      </w:r>
+    </w:p>
+    <w:p>
+      <w:pPr>
+        <w:pStyle w:val="FirstParagraph"/>
+      </w:pPr>
+      <w:r>
+        <w:t xml:space="preserve">По полученным</w:t>
+      </w:r>
+      <w:r>
+        <w:t xml:space="preserve"> </w:t>
+      </w:r>
+      <m:oMath>
+        <m:bar>
+          <m:barPr>
+            <m:pos m:val="top"/>
+          </m:barPr>
+          <m:e>
+            <m:sSub>
+              <m:e>
+                <m:r>
+                  <m:t>X</m:t>
+                </m:r>
+              </m:e>
+              <m:sub>
+                <m:r>
+                  <m:t>B</m:t>
+                </m:r>
+              </m:sub>
+            </m:sSub>
+          </m:e>
+        </m:bar>
+      </m:oMath>
+      <w:r>
+        <w:t xml:space="preserve"> </w:t>
+      </w:r>
+      <w:r>
+        <w:t xml:space="preserve">и</w:t>
+      </w:r>
+      <w:r>
+        <w:t xml:space="preserve"> </w:t>
+      </w:r>
+      <m:oMath>
+        <m:sSub>
+          <m:e>
+            <m:r>
+              <m:t>σ</m:t>
+            </m:r>
+          </m:e>
+          <m:sub>
+            <m:r>
+              <m:t>B</m:t>
+            </m:r>
+          </m:sub>
+        </m:sSub>
+      </m:oMath>
+      <w:r>
+        <w:t xml:space="preserve"> </w:t>
+      </w:r>
+      <w:r>
+        <w:t xml:space="preserve">получим следующий доверительный интервал точечной оценки</w:t>
+      </w:r>
+      <w:r>
+        <w:t xml:space="preserve"> </w:t>
+      </w:r>
+      <m:oMath>
+        <m:sSub>
+          <m:e>
+            <m:acc>
+              <m:accPr>
+                <m:chr m:val="̂"/>
+              </m:accPr>
+              <m:e>
+                <m:r>
+                  <m:t>X</m:t>
+                </m:r>
+              </m:e>
+            </m:acc>
+          </m:e>
+          <m:sub>
+            <m:r>
+              <m:t>B</m:t>
+            </m:r>
+          </m:sub>
+        </m:sSub>
+      </m:oMath>
+      <w:r>
+        <w:t xml:space="preserve"> </w:t>
+      </w:r>
+      <w:r>
+        <w:t xml:space="preserve">со значением уверенности</w:t>
+      </w:r>
+      <w:r>
+        <w:t xml:space="preserve"> </w:t>
+      </w:r>
+      <m:oMath>
+        <m:r>
+          <m:t>γ</m:t>
+        </m:r>
+        <m:r>
+          <m:rPr>
+            <m:sty m:val="p"/>
+          </m:rPr>
+          <m:t>=</m:t>
+        </m:r>
+        <m:r>
+          <m:t>0.95</m:t>
+        </m:r>
+      </m:oMath>
+      <w:r>
+        <w:t xml:space="preserve">:</w:t>
+      </w:r>
+    </w:p>
+    <w:p>
+      <w:pPr>
+        <w:pStyle w:val="BodyText"/>
+      </w:pPr>
+      <m:oMathPara>
+        <m:oMathParaPr>
+          <m:jc m:val="center"/>
+        </m:oMathParaPr>
+        <m:oMath>
+          <m:sSub>
+            <m:e>
+              <m:acc>
+                <m:accPr>
+                  <m:chr m:val="̂"/>
+                </m:accPr>
+                <m:e>
+                  <m:r>
+                    <m:t>X</m:t>
+                  </m:r>
+                </m:e>
+              </m:acc>
+            </m:e>
+            <m:sub>
+              <m:r>
+                <m:t>B</m:t>
+              </m:r>
+            </m:sub>
+          </m:sSub>
+          <m:r>
+            <m:rPr>
+              <m:sty m:val="p"/>
+            </m:rPr>
+            <m:t>=</m:t>
+          </m:r>
+          <m:sSub>
+            <m:e>
+              <m:acc>
+                <m:accPr>
+                  <m:chr m:val="̂"/>
+                </m:accPr>
+                <m:e>
+                  <m:r>
+                    <m:t>X</m:t>
+                  </m:r>
+                </m:e>
+              </m:acc>
+            </m:e>
+            <m:sub>
+              <m:r>
+                <m:t>B</m:t>
+              </m:r>
+            </m:sub>
+          </m:sSub>
+          <m:r>
+            <m:rPr>
+              <m:sty m:val="p"/>
+            </m:rPr>
+            <m:t>∈</m:t>
+          </m:r>
+          <m:d>
+            <m:dPr>
+              <m:begChr m:val="["/>
+              <m:endChr m:val="]"/>
+              <m:sepChr m:val=""/>
+              <m:grow/>
+            </m:dPr>
+            <m:e>
+              <m:r>
+                <m:t>1.731</m:t>
+              </m:r>
+              <m:r>
+                <m:rPr>
+                  <m:sty m:val="p"/>
+                </m:rPr>
+                <m:t>−</m:t>
+              </m:r>
+              <m:sSub>
+                <m:e>
+                  <m:r>
+                    <m:t>X</m:t>
+                  </m:r>
+                </m:e>
+                <m:sub>
+                  <m:r>
+                    <m:t>0.95</m:t>
+                  </m:r>
+                </m:sub>
+              </m:sSub>
+              <m:r>
+                <m:rPr>
+                  <m:sty m:val="p"/>
+                </m:rPr>
+                <m:t>⋅</m:t>
+              </m:r>
+              <m:f>
+                <m:fPr>
+                  <m:type m:val="bar"/>
+                </m:fPr>
+                <m:num>
+                  <m:r>
+                    <m:t>0.129</m:t>
+                  </m:r>
+                </m:num>
+                <m:den>
+                  <m:rad>
+                    <m:radPr>
+                      <m:degHide m:val="1"/>
+                    </m:radPr>
+                    <m:deg/>
+                    <m:e>
+                      <m:r>
+                        <m:t>30</m:t>
+                      </m:r>
+                    </m:e>
+                  </m:rad>
+                </m:den>
+              </m:f>
+              <m:r>
+                <m:rPr>
+                  <m:sty m:val="p"/>
+                </m:rPr>
+                <m:t>,</m:t>
+              </m:r>
+              <m:r>
+                <m:t>1.731</m:t>
+              </m:r>
+              <m:r>
+                <m:rPr>
+                  <m:sty m:val="p"/>
+                </m:rPr>
+                <m:t>+</m:t>
+              </m:r>
+              <m:sSub>
+                <m:e>
+                  <m:r>
+                    <m:t>X</m:t>
+                  </m:r>
+                </m:e>
+                <m:sub>
+                  <m:r>
+                    <m:t>0.95</m:t>
+                  </m:r>
+                </m:sub>
+              </m:sSub>
+              <m:r>
+                <m:rPr>
+                  <m:sty m:val="p"/>
+                </m:rPr>
+                <m:t>⋅</m:t>
+              </m:r>
+              <m:f>
+                <m:fPr>
+                  <m:type m:val="bar"/>
+                </m:fPr>
+                <m:num>
+                  <m:r>
+                    <m:t>0.129</m:t>
+                  </m:r>
+                </m:num>
+                <m:den>
+                  <m:rad>
+                    <m:radPr>
+                      <m:degHide m:val="1"/>
+                    </m:radPr>
+                    <m:deg/>
+                    <m:e>
+                      <m:r>
+                        <m:t>30</m:t>
+                      </m:r>
+                    </m:e>
+                  </m:rad>
+                </m:den>
+              </m:f>
+            </m:e>
+          </m:d>
+          <m:r>
+            <m:rPr>
+              <m:sty m:val="p"/>
+            </m:rPr>
+            <m:t>,</m:t>
+          </m:r>
+          <m:r>
+            <m:t> </m:t>
+          </m:r>
+          <m:r>
+            <m:t>Φ</m:t>
+          </m:r>
+          <m:d>
+            <m:dPr>
+              <m:begChr m:val="("/>
+              <m:endChr m:val=")"/>
+              <m:sepChr m:val=""/>
+              <m:grow/>
+            </m:dPr>
+            <m:e>
+              <m:sSub>
+                <m:e>
+                  <m:r>
+                    <m:t>X</m:t>
+                  </m:r>
+                </m:e>
+                <m:sub>
+                  <m:r>
+                    <m:t>0.95</m:t>
+                  </m:r>
+                </m:sub>
+              </m:sSub>
+            </m:e>
+          </m:d>
+          <m:r>
+            <m:rPr>
+              <m:sty m:val="p"/>
+            </m:rPr>
+            <m:t>=</m:t>
+          </m:r>
+          <m:f>
+            <m:fPr>
+              <m:type m:val="bar"/>
+            </m:fPr>
+            <m:num>
+              <m:r>
+                <m:t>0.95</m:t>
+              </m:r>
+            </m:num>
+            <m:den>
+              <m:r>
+                <m:t>2</m:t>
+              </m:r>
+            </m:den>
+          </m:f>
+          <m:r>
+            <m:rPr>
+              <m:sty m:val="p"/>
+            </m:rPr>
+            <m:t>=</m:t>
+          </m:r>
+          <m:r>
+            <m:t>0.475</m:t>
+          </m:r>
+        </m:oMath>
+      </m:oMathPara>
+    </w:p>
+    <w:p>
+      <w:pPr>
+        <w:pStyle w:val="FirstParagraph"/>
+      </w:pPr>
+      <w:r>
+        <w:t xml:space="preserve">По таблице критических значений функции Лапласа значение</w:t>
+      </w:r>
+      <w:r>
+        <w:t xml:space="preserve"> </w:t>
+      </w:r>
+      <m:oMath>
+        <m:sSub>
+          <m:e>
+            <m:r>
+              <m:t>X</m:t>
+            </m:r>
+          </m:e>
+          <m:sub>
+            <m:r>
+              <m:t>0.95</m:t>
+            </m:r>
+          </m:sub>
+        </m:sSub>
+        <m:r>
+          <m:rPr>
+            <m:sty m:val="p"/>
+          </m:rPr>
+          <m:t>=</m:t>
+        </m:r>
+        <m:r>
+          <m:t>1.96</m:t>
+        </m:r>
+      </m:oMath>
+      <w:r>
+        <w:t xml:space="preserve">. Следовательно доверительный интервал расчитывается следующим образом:</w:t>
+      </w:r>
+    </w:p>
+    <w:p>
+      <w:pPr>
+        <w:pStyle w:val="BodyText"/>
+      </w:pPr>
+      <m:oMathPara>
+        <m:oMathParaPr>
+          <m:jc m:val="center"/>
+        </m:oMathParaPr>
+        <m:oMath>
+          <m:sSub>
+            <m:e>
+              <m:acc>
+                <m:accPr>
+                  <m:chr m:val="̂"/>
+                </m:accPr>
+                <m:e>
+                  <m:r>
+                    <m:t>X</m:t>
+                  </m:r>
+                </m:e>
+              </m:acc>
+            </m:e>
+            <m:sub>
+              <m:r>
+                <m:t>B</m:t>
+              </m:r>
+            </m:sub>
+          </m:sSub>
+          <m:r>
+            <m:rPr>
+              <m:sty m:val="p"/>
+            </m:rPr>
+            <m:t>=</m:t>
+          </m:r>
+          <m:sSub>
+            <m:e>
+              <m:acc>
+                <m:accPr>
+                  <m:chr m:val="̂"/>
+                </m:accPr>
+                <m:e>
+                  <m:r>
+                    <m:t>X</m:t>
+                  </m:r>
+                </m:e>
+              </m:acc>
+            </m:e>
+            <m:sub>
+              <m:r>
+                <m:t>B</m:t>
+              </m:r>
+            </m:sub>
+          </m:sSub>
+          <m:r>
+            <m:rPr>
+              <m:sty m:val="p"/>
+            </m:rPr>
+            <m:t>∈</m:t>
+          </m:r>
+          <m:d>
+            <m:dPr>
+              <m:begChr m:val="["/>
+              <m:endChr m:val="]"/>
+              <m:sepChr m:val=""/>
+              <m:grow/>
+            </m:dPr>
+            <m:e>
+              <m:r>
+                <m:t>1.731</m:t>
+              </m:r>
+              <m:r>
+                <m:rPr>
+                  <m:sty m:val="p"/>
+                </m:rPr>
+                <m:t>−</m:t>
+              </m:r>
+              <m:r>
+                <m:t>1.96</m:t>
+              </m:r>
+              <m:r>
+                <m:rPr>
+                  <m:sty m:val="p"/>
+                </m:rPr>
+                <m:t>⋅</m:t>
+              </m:r>
+              <m:f>
+                <m:fPr>
+                  <m:type m:val="bar"/>
+                </m:fPr>
+                <m:num>
+                  <m:r>
+                    <m:t>0.129</m:t>
+                  </m:r>
+                </m:num>
+                <m:den>
+                  <m:rad>
+                    <m:radPr>
+                      <m:degHide m:val="1"/>
+                    </m:radPr>
+                    <m:deg/>
+                    <m:e>
+                      <m:r>
+                        <m:t>30</m:t>
+                      </m:r>
+                    </m:e>
+                  </m:rad>
+                </m:den>
+              </m:f>
+              <m:r>
+                <m:rPr>
+                  <m:sty m:val="p"/>
+                </m:rPr>
+                <m:t>,</m:t>
+              </m:r>
+              <m:r>
+                <m:t>1.731</m:t>
+              </m:r>
+              <m:r>
+                <m:rPr>
+                  <m:sty m:val="p"/>
+                </m:rPr>
+                <m:t>+</m:t>
+              </m:r>
+              <m:r>
+                <m:t>1.96</m:t>
+              </m:r>
+              <m:r>
+                <m:rPr>
+                  <m:sty m:val="p"/>
+                </m:rPr>
+                <m:t>⋅</m:t>
+              </m:r>
+              <m:f>
+                <m:fPr>
+                  <m:type m:val="bar"/>
+                </m:fPr>
+                <m:num>
+                  <m:r>
+                    <m:t>0.129</m:t>
+                  </m:r>
+                </m:num>
+                <m:den>
+                  <m:rad>
+                    <m:radPr>
+                      <m:degHide m:val="1"/>
+                    </m:radPr>
+                    <m:deg/>
+                    <m:e>
+                      <m:r>
+                        <m:t>30</m:t>
+                      </m:r>
+                    </m:e>
+                  </m:rad>
+                </m:den>
+              </m:f>
+            </m:e>
+          </m:d>
+          <m:r>
+            <m:rPr>
+              <m:sty m:val="p"/>
+            </m:rPr>
+            <m:t>,</m:t>
+          </m:r>
+          <m:r>
+            <m:t> </m:t>
+          </m:r>
+          <m:r>
+            <m:t>Φ</m:t>
+          </m:r>
+          <m:d>
+            <m:dPr>
+              <m:begChr m:val="("/>
+              <m:endChr m:val=")"/>
+              <m:sepChr m:val=""/>
+              <m:grow/>
+            </m:dPr>
+            <m:e>
+              <m:sSub>
+                <m:e>
+                  <m:r>
+                    <m:t>X</m:t>
+                  </m:r>
+                </m:e>
+                <m:sub>
+                  <m:r>
+                    <m:t>0.95</m:t>
+                  </m:r>
+                </m:sub>
+              </m:sSub>
+            </m:e>
+          </m:d>
+          <m:r>
+            <m:rPr>
+              <m:sty m:val="p"/>
+            </m:rPr>
+            <m:t>=</m:t>
+          </m:r>
+          <m:f>
+            <m:fPr>
+              <m:type m:val="bar"/>
+            </m:fPr>
+            <m:num>
+              <m:r>
+                <m:t>0.95</m:t>
+              </m:r>
+            </m:num>
+            <m:den>
+              <m:r>
+                <m:t>2</m:t>
+              </m:r>
+            </m:den>
+          </m:f>
+          <m:r>
+            <m:rPr>
+              <m:sty m:val="p"/>
+            </m:rPr>
+            <m:t>=</m:t>
+          </m:r>
+          <m:r>
+            <m:t>0.475</m:t>
+          </m:r>
+          <m:r>
+            <m:rPr>
+              <m:sty m:val="p"/>
+            </m:rPr>
+            <m:t>.</m:t>
+          </m:r>
+        </m:oMath>
+      </m:oMathPara>
+    </w:p>
+    <w:p>
+      <w:pPr>
+        <w:pStyle w:val="FirstParagraph"/>
+      </w:pPr>
+      <w:r>
+        <w:t xml:space="preserve">И доверительный интервал равен:</w:t>
+      </w:r>
+    </w:p>
+    <w:p>
+      <w:pPr>
+        <w:pStyle w:val="BodyText"/>
+      </w:pPr>
+      <m:oMathPara>
+        <m:oMathParaPr>
+          <m:jc m:val="center"/>
+        </m:oMathParaPr>
+        <m:oMath>
+          <m:sSub>
+            <m:e>
+              <m:acc>
+                <m:accPr>
+                  <m:chr m:val="̂"/>
+                </m:accPr>
+                <m:e>
+                  <m:r>
+                    <m:t>X</m:t>
+                  </m:r>
+                </m:e>
+              </m:acc>
+            </m:e>
+            <m:sub>
+              <m:r>
+                <m:t>B</m:t>
+              </m:r>
+            </m:sub>
+          </m:sSub>
+          <m:r>
+            <m:rPr>
+              <m:sty m:val="p"/>
+            </m:rPr>
+            <m:t>=</m:t>
+          </m:r>
+          <m:sSub>
+            <m:e>
+              <m:acc>
+                <m:accPr>
+                  <m:chr m:val="̂"/>
+                </m:accPr>
+                <m:e>
+                  <m:r>
+                    <m:t>X</m:t>
+                  </m:r>
+                </m:e>
+              </m:acc>
+            </m:e>
+            <m:sub>
+              <m:r>
+                <m:t>B</m:t>
+              </m:r>
+            </m:sub>
+          </m:sSub>
+          <m:r>
+            <m:rPr>
+              <m:sty m:val="p"/>
+            </m:rPr>
+            <m:t>∈</m:t>
+          </m:r>
+          <m:d>
+            <m:dPr>
+              <m:begChr m:val="["/>
+              <m:endChr m:val="]"/>
+              <m:sepChr m:val=""/>
+              <m:grow/>
+            </m:dPr>
+            <m:e>
+              <m:r>
+                <m:t>1.731</m:t>
+              </m:r>
+              <m:r>
+                <m:rPr>
+                  <m:sty m:val="p"/>
+                </m:rPr>
+                <m:t>−</m:t>
+              </m:r>
+              <m:r>
+                <m:t>1.96</m:t>
+              </m:r>
+              <m:r>
+                <m:rPr>
+                  <m:sty m:val="p"/>
+                </m:rPr>
+                <m:t>⋅</m:t>
+              </m:r>
+              <m:f>
+                <m:fPr>
+                  <m:type m:val="bar"/>
+                </m:fPr>
+                <m:num>
+                  <m:r>
+                    <m:t>0.129</m:t>
+                  </m:r>
+                </m:num>
+                <m:den>
+                  <m:rad>
+                    <m:radPr>
+                      <m:degHide m:val="1"/>
+                    </m:radPr>
+                    <m:deg/>
+                    <m:e>
+                      <m:r>
+                        <m:t>30</m:t>
+                      </m:r>
+                    </m:e>
+                  </m:rad>
+                </m:den>
+              </m:f>
+              <m:r>
+                <m:rPr>
+                  <m:sty m:val="p"/>
+                </m:rPr>
+                <m:t>,</m:t>
+              </m:r>
+              <m:r>
+                <m:t>1.731</m:t>
+              </m:r>
+              <m:r>
+                <m:rPr>
+                  <m:sty m:val="p"/>
+                </m:rPr>
+                <m:t>+</m:t>
+              </m:r>
+              <m:r>
+                <m:t>1.96</m:t>
+              </m:r>
+              <m:r>
+                <m:rPr>
+                  <m:sty m:val="p"/>
+                </m:rPr>
+                <m:t>⋅</m:t>
+              </m:r>
+              <m:f>
+                <m:fPr>
+                  <m:type m:val="bar"/>
+                </m:fPr>
+                <m:num>
+                  <m:r>
+                    <m:t>0.129</m:t>
+                  </m:r>
+                </m:num>
+                <m:den>
+                  <m:rad>
+                    <m:radPr>
+                      <m:degHide m:val="1"/>
+                    </m:radPr>
+                    <m:deg/>
+                    <m:e>
+                      <m:r>
+                        <m:t>30</m:t>
+                      </m:r>
+                    </m:e>
+                  </m:rad>
+                </m:den>
+              </m:f>
+            </m:e>
+          </m:d>
+          <m:r>
+            <m:rPr>
+              <m:sty m:val="p"/>
+            </m:rPr>
+            <m:t>,</m:t>
+          </m:r>
+        </m:oMath>
+      </m:oMathPara>
+    </w:p>
+    <w:p>
+      <w:pPr>
+        <w:pStyle w:val="FirstParagraph"/>
+      </w:pPr>
+      <w:r>
+        <w:t xml:space="preserve">или</w:t>
+      </w:r>
+    </w:p>
+    <w:p>
+      <w:pPr>
+        <w:pStyle w:val="BodyText"/>
+      </w:pPr>
+      <m:oMathPara>
+        <m:oMathParaPr>
+          <m:jc m:val="center"/>
+        </m:oMathParaPr>
+        <m:oMath>
+          <m:sSub>
+            <m:e>
+              <m:acc>
+                <m:accPr>
+                  <m:chr m:val="̂"/>
+                </m:accPr>
+                <m:e>
+                  <m:r>
+                    <m:t>X</m:t>
+                  </m:r>
+                </m:e>
+              </m:acc>
+            </m:e>
+            <m:sub>
+              <m:r>
+                <m:t>B</m:t>
+              </m:r>
+            </m:sub>
+          </m:sSub>
+          <m:r>
+            <m:rPr>
+              <m:sty m:val="p"/>
+            </m:rPr>
+            <m:t>=</m:t>
+          </m:r>
+          <m:sSub>
+            <m:e>
+              <m:acc>
+                <m:accPr>
+                  <m:chr m:val="̂"/>
+                </m:accPr>
+                <m:e>
+                  <m:r>
+                    <m:t>X</m:t>
+                  </m:r>
+                </m:e>
+              </m:acc>
+            </m:e>
+            <m:sub>
+              <m:r>
+                <m:t>B</m:t>
+              </m:r>
+            </m:sub>
+          </m:sSub>
+          <m:r>
+            <m:rPr>
+              <m:sty m:val="p"/>
+            </m:rPr>
+            <m:t>∈</m:t>
+          </m:r>
+          <m:d>
+            <m:dPr>
+              <m:begChr m:val="["/>
+              <m:endChr m:val="]"/>
+              <m:sepChr m:val=""/>
+              <m:grow/>
+            </m:dPr>
+            <m:e>
+              <m:r>
+                <m:t>1.685</m:t>
+              </m:r>
+              <m:r>
+                <m:rPr>
+                  <m:sty m:val="p"/>
+                </m:rPr>
+                <m:t>,</m:t>
+              </m:r>
+              <m:r>
+                <m:t> </m:t>
+              </m:r>
+              <m:r>
+                <m:t>1.777</m:t>
+              </m:r>
+            </m:e>
+          </m:d>
+          <m:r>
+            <m:rPr>
+              <m:sty m:val="p"/>
+            </m:rPr>
+            <m:t>.</m:t>
+          </m:r>
+        </m:oMath>
+      </m:oMathPara>
+    </w:p>
+    <w:bookmarkEnd w:id="24"/>
+    <w:bookmarkStart w:id="25" w:name="Xfb3983028d1542c245494744f77318465247fad"/>
+    <w:p>
+      <w:pPr>
+        <w:pStyle w:val="Heading2"/>
+      </w:pPr>
+      <w:r>
+        <w:rPr>
+          <w:bCs/>
+          <w:b/>
+        </w:rPr>
+        <w:t xml:space="preserve">Расчет доверительного интервала по t-распределению Стьюдента</w:t>
+      </w:r>
+    </w:p>
+    <w:p>
+      <w:pPr>
+        <w:pStyle w:val="FirstParagraph"/>
+      </w:pPr>
+      <w:r>
+        <w:t xml:space="preserve">По полученным</w:t>
+      </w:r>
+      <w:r>
+        <w:t xml:space="preserve"> </w:t>
+      </w:r>
+      <m:oMath>
+        <m:bar>
+          <m:barPr>
+            <m:pos m:val="top"/>
+          </m:barPr>
+          <m:e>
+            <m:sSub>
+              <m:e>
+                <m:r>
+                  <m:t>X</m:t>
+                </m:r>
+              </m:e>
+              <m:sub>
+                <m:r>
+                  <m:t>B</m:t>
+                </m:r>
+              </m:sub>
+            </m:sSub>
+          </m:e>
+        </m:bar>
+      </m:oMath>
+      <w:r>
+        <w:t xml:space="preserve"> </w:t>
+      </w:r>
+      <w:r>
+        <w:t xml:space="preserve">и</w:t>
+      </w:r>
+      <w:r>
+        <w:t xml:space="preserve"> </w:t>
+      </w:r>
+      <m:oMath>
+        <m:sSub>
+          <m:e>
+            <m:r>
+              <m:t>σ</m:t>
+            </m:r>
+          </m:e>
+          <m:sub>
+            <m:r>
+              <m:t>B</m:t>
+            </m:r>
+          </m:sub>
+        </m:sSub>
+      </m:oMath>
+      <w:r>
+        <w:t xml:space="preserve"> </w:t>
+      </w:r>
+      <w:r>
+        <w:t xml:space="preserve">получим следующий доверительный интервал точечной оценки</w:t>
+      </w:r>
+      <w:r>
+        <w:t xml:space="preserve"> </w:t>
+      </w:r>
+      <m:oMath>
+        <m:sSub>
+          <m:e>
+            <m:acc>
+              <m:accPr>
+                <m:chr m:val="̂"/>
+              </m:accPr>
+              <m:e>
+                <m:r>
+                  <m:t>X</m:t>
+                </m:r>
+              </m:e>
+            </m:acc>
+          </m:e>
+          <m:sub>
+            <m:r>
+              <m:t>B</m:t>
+            </m:r>
+          </m:sub>
+        </m:sSub>
+      </m:oMath>
+      <w:r>
+        <w:t xml:space="preserve"> </w:t>
+      </w:r>
+      <w:r>
+        <w:t xml:space="preserve">со значением уверенности</w:t>
+      </w:r>
+      <w:r>
+        <w:t xml:space="preserve"> </w:t>
+      </w:r>
+      <m:oMath>
+        <m:r>
+          <m:t>γ</m:t>
+        </m:r>
+        <m:r>
+          <m:rPr>
+            <m:sty m:val="p"/>
+          </m:rPr>
+          <m:t>=</m:t>
+        </m:r>
+        <m:r>
+          <m:t>0.95</m:t>
+        </m:r>
+      </m:oMath>
+      <w:r>
+        <w:t xml:space="preserve">:</w:t>
+      </w:r>
+    </w:p>
+    <w:p>
+      <w:pPr>
+        <w:pStyle w:val="BodyText"/>
+      </w:pPr>
+      <m:oMathPara>
+        <m:oMathParaPr>
+          <m:jc m:val="center"/>
+        </m:oMathParaPr>
+        <m:oMath>
+          <m:sSub>
+            <m:e>
+              <m:acc>
+                <m:accPr>
+                  <m:chr m:val="̂"/>
+                </m:accPr>
+                <m:e>
+                  <m:r>
+                    <m:t>X</m:t>
+                  </m:r>
+                </m:e>
+              </m:acc>
+            </m:e>
+            <m:sub>
+              <m:r>
+                <m:t>B</m:t>
+              </m:r>
+            </m:sub>
+          </m:sSub>
+          <m:r>
+            <m:rPr>
+              <m:sty m:val="p"/>
+            </m:rPr>
+            <m:t>=</m:t>
+          </m:r>
+          <m:sSub>
+            <m:e>
+              <m:acc>
+                <m:accPr>
+                  <m:chr m:val="̂"/>
+                </m:accPr>
+                <m:e>
+                  <m:r>
+                    <m:t>X</m:t>
+                  </m:r>
+                </m:e>
+              </m:acc>
+            </m:e>
+            <m:sub>
+              <m:r>
+                <m:t>B</m:t>
+              </m:r>
+            </m:sub>
+          </m:sSub>
+          <m:r>
+            <m:rPr>
+              <m:sty m:val="p"/>
+            </m:rPr>
+            <m:t>∈</m:t>
+          </m:r>
+          <m:d>
+            <m:dPr>
+              <m:begChr m:val="["/>
+              <m:endChr m:val="]"/>
+              <m:sepChr m:val=""/>
+              <m:grow/>
+            </m:dPr>
+            <m:e>
+              <m:r>
+                <m:t>1.731</m:t>
+              </m:r>
+              <m:r>
+                <m:rPr>
+                  <m:sty m:val="p"/>
+                </m:rPr>
+                <m:t>−</m:t>
+              </m:r>
+              <m:sSub>
+                <m:e>
+                  <m:r>
+                    <m:t>t</m:t>
+                  </m:r>
+                </m:e>
+                <m:sub>
+                  <m:r>
+                    <m:t>0.05</m:t>
+                  </m:r>
+                  <m:r>
+                    <m:rPr>
+                      <m:sty m:val="p"/>
+                    </m:rPr>
+                    <m:t>,</m:t>
+                  </m:r>
+                  <m:r>
+                    <m:t>29</m:t>
+                  </m:r>
+                </m:sub>
+              </m:sSub>
+              <m:r>
+                <m:rPr>
+                  <m:sty m:val="p"/>
+                </m:rPr>
+                <m:t>⋅</m:t>
+              </m:r>
+              <m:f>
+                <m:fPr>
+                  <m:type m:val="bar"/>
+                </m:fPr>
+                <m:num>
+                  <m:r>
+                    <m:t>0.129</m:t>
+                  </m:r>
+                </m:num>
+                <m:den>
+                  <m:rad>
+                    <m:radPr>
+                      <m:degHide m:val="1"/>
+                    </m:radPr>
+                    <m:deg/>
+                    <m:e>
+                      <m:r>
+                        <m:t>30</m:t>
+                      </m:r>
+                    </m:e>
+                  </m:rad>
+                </m:den>
+              </m:f>
+              <m:r>
+                <m:rPr>
+                  <m:sty m:val="p"/>
+                </m:rPr>
+                <m:t>,</m:t>
+              </m:r>
+              <m:r>
+                <m:t>1.731</m:t>
+              </m:r>
+              <m:r>
+                <m:rPr>
+                  <m:sty m:val="p"/>
+                </m:rPr>
+                <m:t>+</m:t>
+              </m:r>
+              <m:sSub>
+                <m:e>
+                  <m:r>
+                    <m:t>t</m:t>
+                  </m:r>
+                </m:e>
+                <m:sub>
+                  <m:r>
+                    <m:t>0.05</m:t>
+                  </m:r>
+                  <m:r>
+                    <m:rPr>
+                      <m:sty m:val="p"/>
+                    </m:rPr>
+                    <m:t>,</m:t>
+                  </m:r>
+                  <m:r>
+                    <m:t>29</m:t>
+                  </m:r>
+                </m:sub>
+              </m:sSub>
+              <m:r>
+                <m:rPr>
+                  <m:sty m:val="p"/>
+                </m:rPr>
+                <m:t>⋅</m:t>
+              </m:r>
+              <m:f>
+                <m:fPr>
+                  <m:type m:val="bar"/>
+                </m:fPr>
+                <m:num>
+                  <m:r>
+                    <m:t>0.129</m:t>
+                  </m:r>
+                </m:num>
+                <m:den>
+                  <m:rad>
+                    <m:radPr>
+                      <m:degHide m:val="1"/>
+                    </m:radPr>
+                    <m:deg/>
+                    <m:e>
+                      <m:r>
+                        <m:t>30</m:t>
+                      </m:r>
+                    </m:e>
+                  </m:rad>
+                </m:den>
+              </m:f>
+            </m:e>
+          </m:d>
+          <m:r>
+            <m:rPr>
+              <m:sty m:val="p"/>
+            </m:rPr>
+            <m:t>.</m:t>
+          </m:r>
+        </m:oMath>
+      </m:oMathPara>
+    </w:p>
+    <w:p>
+      <w:pPr>
+        <w:pStyle w:val="FirstParagraph"/>
+      </w:pPr>
+      <w:r>
+        <w:t xml:space="preserve">По таблице критических значений t-распределения Стьюдента значение</w:t>
+      </w:r>
+      <w:r>
+        <w:t xml:space="preserve"> </w:t>
+      </w:r>
+      <m:oMath>
+        <m:sSub>
+          <m:e>
+            <m:r>
+              <m:t>t</m:t>
+            </m:r>
+          </m:e>
+          <m:sub>
+            <m:r>
+              <m:t>0.05</m:t>
+            </m:r>
+            <m:r>
+              <m:rPr>
+                <m:sty m:val="p"/>
+              </m:rPr>
+              <m:t>,</m:t>
+            </m:r>
+            <m:r>
+              <m:t>29</m:t>
+            </m:r>
+          </m:sub>
+        </m:sSub>
+        <m:r>
+          <m:rPr>
+            <m:sty m:val="p"/>
+          </m:rPr>
+          <m:t>=</m:t>
+        </m:r>
+        <m:r>
+          <m:t>2.05</m:t>
+        </m:r>
+      </m:oMath>
+      <w:r>
+        <w:t xml:space="preserve">. Следовательно доверительный интервал расчитывается следующим образом:</w:t>
+      </w:r>
+    </w:p>
+    <w:p>
+      <w:pPr>
+        <w:pStyle w:val="BodyText"/>
+      </w:pPr>
+      <m:oMathPara>
+        <m:oMathParaPr>
+          <m:jc m:val="center"/>
+        </m:oMathParaPr>
+        <m:oMath>
+          <m:sSub>
+            <m:e>
+              <m:acc>
+                <m:accPr>
+                  <m:chr m:val="̂"/>
+                </m:accPr>
+                <m:e>
+                  <m:r>
+                    <m:t>X</m:t>
+                  </m:r>
+                </m:e>
+              </m:acc>
+            </m:e>
+            <m:sub>
+              <m:r>
+                <m:t>B</m:t>
+              </m:r>
+            </m:sub>
+          </m:sSub>
+          <m:r>
+            <m:rPr>
+              <m:sty m:val="p"/>
+            </m:rPr>
+            <m:t>=</m:t>
+          </m:r>
+          <m:sSub>
+            <m:e>
+              <m:acc>
+                <m:accPr>
+                  <m:chr m:val="̂"/>
+                </m:accPr>
+                <m:e>
+                  <m:r>
+                    <m:t>X</m:t>
+                  </m:r>
+                </m:e>
+              </m:acc>
+            </m:e>
+            <m:sub>
+              <m:r>
+                <m:t>B</m:t>
+              </m:r>
+            </m:sub>
+          </m:sSub>
+          <m:r>
+            <m:rPr>
+              <m:sty m:val="p"/>
+            </m:rPr>
+            <m:t>∈</m:t>
+          </m:r>
+          <m:d>
+            <m:dPr>
+              <m:begChr m:val="["/>
+              <m:endChr m:val="]"/>
+              <m:sepChr m:val=""/>
+              <m:grow/>
+            </m:dPr>
+            <m:e>
+              <m:r>
+                <m:t>1.731</m:t>
+              </m:r>
+              <m:r>
+                <m:rPr>
+                  <m:sty m:val="p"/>
+                </m:rPr>
+                <m:t>−</m:t>
+              </m:r>
+              <m:r>
+                <m:t>2.05</m:t>
+              </m:r>
+              <m:r>
+                <m:rPr>
+                  <m:sty m:val="p"/>
+                </m:rPr>
+                <m:t>⋅</m:t>
+              </m:r>
+              <m:f>
+                <m:fPr>
+                  <m:type m:val="bar"/>
+                </m:fPr>
+                <m:num>
+                  <m:r>
+                    <m:t>0.129</m:t>
+                  </m:r>
+                </m:num>
+                <m:den>
+                  <m:rad>
+                    <m:radPr>
+                      <m:degHide m:val="1"/>
+                    </m:radPr>
+                    <m:deg/>
+                    <m:e>
+                      <m:r>
+                        <m:t>30</m:t>
+                      </m:r>
+                    </m:e>
+                  </m:rad>
+                </m:den>
+              </m:f>
+              <m:r>
+                <m:rPr>
+                  <m:sty m:val="p"/>
+                </m:rPr>
+                <m:t>,</m:t>
+              </m:r>
+              <m:r>
+                <m:t>1.731</m:t>
+              </m:r>
+              <m:r>
+                <m:rPr>
+                  <m:sty m:val="p"/>
+                </m:rPr>
+                <m:t>+</m:t>
+              </m:r>
+              <m:r>
+                <m:t>2.05</m:t>
+              </m:r>
+              <m:r>
+                <m:rPr>
+                  <m:sty m:val="p"/>
+                </m:rPr>
+                <m:t>⋅</m:t>
+              </m:r>
+              <m:f>
+                <m:fPr>
+                  <m:type m:val="bar"/>
+                </m:fPr>
+                <m:num>
+                  <m:r>
+                    <m:t>0.129</m:t>
+                  </m:r>
+                </m:num>
+                <m:den>
+                  <m:rad>
+                    <m:radPr>
+                      <m:degHide m:val="1"/>
+                    </m:radPr>
+                    <m:deg/>
+                    <m:e>
+                      <m:r>
+                        <m:t>30</m:t>
+                      </m:r>
+                    </m:e>
+                  </m:rad>
+                </m:den>
+              </m:f>
+            </m:e>
+          </m:d>
+          <m:r>
+            <m:rPr>
+              <m:sty m:val="p"/>
+            </m:rPr>
+            <m:t>.</m:t>
+          </m:r>
+        </m:oMath>
+      </m:oMathPara>
+    </w:p>
+    <w:p>
+      <w:pPr>
+        <w:pStyle w:val="FirstParagraph"/>
+      </w:pPr>
+      <w:r>
+        <w:t xml:space="preserve">Итоговый доверительный интервал для точечной оценки выборочного среднего равен:</w:t>
+      </w:r>
+    </w:p>
+    <w:p>
+      <w:pPr>
+        <w:pStyle w:val="BodyText"/>
+      </w:pPr>
+      <m:oMathPara>
+        <m:oMathParaPr>
+          <m:jc m:val="center"/>
+        </m:oMathParaPr>
+        <m:oMath>
+          <m:sSub>
+            <m:e>
+              <m:acc>
+                <m:accPr>
+                  <m:chr m:val="̂"/>
+                </m:accPr>
+                <m:e>
+                  <m:r>
+                    <m:t>X</m:t>
+                  </m:r>
+                </m:e>
+              </m:acc>
+            </m:e>
+            <m:sub>
+              <m:r>
+                <m:t>B</m:t>
+              </m:r>
+            </m:sub>
+          </m:sSub>
+          <m:r>
+            <m:rPr>
+              <m:sty m:val="p"/>
+            </m:rPr>
+            <m:t>=</m:t>
+          </m:r>
+          <m:sSub>
+            <m:e>
+              <m:acc>
+                <m:accPr>
+                  <m:chr m:val="̂"/>
+                </m:accPr>
+                <m:e>
+                  <m:r>
+                    <m:t>X</m:t>
+                  </m:r>
+                </m:e>
+              </m:acc>
+            </m:e>
+            <m:sub>
+              <m:r>
+                <m:t>B</m:t>
+              </m:r>
+            </m:sub>
+          </m:sSub>
+          <m:r>
+            <m:rPr>
+              <m:sty m:val="p"/>
+            </m:rPr>
+            <m:t>∈</m:t>
+          </m:r>
+          <m:d>
+            <m:dPr>
+              <m:begChr m:val="["/>
+              <m:endChr m:val="]"/>
+              <m:sepChr m:val=""/>
+              <m:grow/>
+            </m:dPr>
+            <m:e>
+              <m:r>
+                <m:t>1.683</m:t>
+              </m:r>
+              <m:r>
+                <m:rPr>
+                  <m:sty m:val="p"/>
+                </m:rPr>
+                <m:t>,</m:t>
+              </m:r>
+              <m:r>
+                <m:t> </m:t>
+              </m:r>
+              <m:r>
+                <m:t>1.779</m:t>
+              </m:r>
+            </m:e>
+          </m:d>
+          <m:r>
+            <m:rPr>
+              <m:sty m:val="p"/>
+            </m:rPr>
+            <m:t>.</m:t>
+          </m:r>
+        </m:oMath>
+      </m:oMathPara>
+    </w:p>
+    <w:p>
+      <w:pPr>
+        <w:pStyle w:val="FirstParagraph"/>
+      </w:pPr>
+      <w:r>
+        <w:t xml:space="preserve">Доверительный интервал для точечной оценки выборочного среднего по t-распределению Стьюдента оказался шире чем интервал расчитаный по нормальному расределению, что является ожидаемым результатом поскольку распределение Стьюдента является более пологим в хвостах при малых значениях степеней свободы реализации случайной величины.</w:t>
+      </w:r>
+    </w:p>
+    <w:bookmarkEnd w:id="25"/>
+    <w:bookmarkStart w:id="26" w:name="Xf1a817291b3182e4506c03fcae41b8d7633cecb"/>
+    <w:p>
+      <w:pPr>
+        <w:pStyle w:val="Heading2"/>
+      </w:pPr>
+      <w:r>
+        <w:rPr>
+          <w:bCs/>
+          <w:b/>
+        </w:rPr>
+        <w:t xml:space="preserve">Расчет доверительного интервала среднего квадрата отклонения</w:t>
+      </w:r>
+    </w:p>
+    <w:p>
+      <w:pPr>
+        <w:pStyle w:val="FirstParagraph"/>
+      </w:pPr>
+      <w:r>
+        <w:t xml:space="preserve">Точечные оценки выборочной дисперсии являются распределенными по</w:t>
+      </w:r>
+      <w:r>
+        <w:t xml:space="preserve"> </w:t>
+      </w:r>
+      <m:oMath>
+        <m:sSup>
+          <m:e>
+            <m:r>
+              <m:t>χ</m:t>
+            </m:r>
+          </m:e>
+          <m:sup>
+            <m:r>
+              <m:t>2</m:t>
+            </m:r>
+          </m:sup>
+        </m:sSup>
+      </m:oMath>
+      <w:r>
+        <w:t xml:space="preserve">-распределению, что делает возможным оценивать с помощью квантилей</w:t>
+      </w:r>
+      <w:r>
+        <w:t xml:space="preserve"> </w:t>
+      </w:r>
+      <m:oMath>
+        <m:sSub>
+          <m:e>
+            <m:r>
+              <m:t>α</m:t>
+            </m:r>
+          </m:e>
+          <m:sub>
+            <m:r>
+              <m:t>1</m:t>
+            </m:r>
+            <m:r>
+              <m:rPr>
+                <m:sty m:val="p"/>
+              </m:rPr>
+              <m:t>,</m:t>
+            </m:r>
+            <m:r>
+              <m:t>2</m:t>
+            </m:r>
+          </m:sub>
+        </m:sSub>
+        <m:r>
+          <m:rPr>
+            <m:sty m:val="p"/>
+          </m:rPr>
+          <m:t>=</m:t>
+        </m:r>
+        <m:f>
+          <m:fPr>
+            <m:type m:val="bar"/>
+          </m:fPr>
+          <m:num>
+            <m:r>
+              <m:t>1</m:t>
+            </m:r>
+            <m:r>
+              <m:rPr>
+                <m:sty m:val="p"/>
+              </m:rPr>
+              <m:t>±</m:t>
+            </m:r>
+            <m:r>
+              <m:t>γ</m:t>
+            </m:r>
+          </m:num>
+          <m:den>
+            <m:r>
+              <m:t>2</m:t>
+            </m:r>
+          </m:den>
+        </m:f>
+      </m:oMath>
+      <w:r>
+        <w:t xml:space="preserve"> </w:t>
+      </w:r>
+      <w:r>
+        <w:t xml:space="preserve">доверительные интервалы как для точечной оценки дисперсии выборки с малыми степенями свободы, так и для точечной оценки СКО.</w:t>
+      </w:r>
+    </w:p>
+    <w:p>
+      <w:pPr>
+        <w:pStyle w:val="BodyText"/>
+      </w:pPr>
+      <w:r>
+        <w:t xml:space="preserve">Доверительный интервал точечной оценки</w:t>
+      </w:r>
+      <w:r>
+        <w:t xml:space="preserve"> </w:t>
+      </w:r>
+      <m:oMath>
+        <m:sSub>
+          <m:e>
+            <m:acc>
+              <m:accPr>
+                <m:chr m:val="̂"/>
+              </m:accPr>
+              <m:e>
+                <m:r>
+                  <m:t>σ</m:t>
+                </m:r>
+              </m:e>
+            </m:acc>
+          </m:e>
+          <m:sub>
+            <m:r>
+              <m:t>B</m:t>
+            </m:r>
+          </m:sub>
+        </m:sSub>
+      </m:oMath>
+      <w:r>
+        <w:t xml:space="preserve"> </w:t>
+      </w:r>
+      <w:r>
+        <w:t xml:space="preserve">СКО по известным</w:t>
+      </w:r>
+      <w:r>
+        <w:t xml:space="preserve"> </w:t>
+      </w:r>
+      <m:oMath>
+        <m:sSub>
+          <m:e>
+            <m:r>
+              <m:t>σ</m:t>
+            </m:r>
+          </m:e>
+          <m:sub>
+            <m:r>
+              <m:t>B</m:t>
+            </m:r>
+          </m:sub>
+        </m:sSub>
+        <m:r>
+          <m:rPr>
+            <m:sty m:val="p"/>
+          </m:rPr>
+          <m:t>=</m:t>
+        </m:r>
+        <m:r>
+          <m:t>0.129</m:t>
+        </m:r>
+      </m:oMath>
+      <w:r>
+        <w:t xml:space="preserve"> </w:t>
+      </w:r>
+      <w:r>
+        <w:t xml:space="preserve">и</w:t>
+      </w:r>
+      <w:r>
+        <w:t xml:space="preserve"> </w:t>
+      </w:r>
+      <m:oMath>
+        <m:r>
+          <m:t>N</m:t>
+        </m:r>
+        <m:r>
+          <m:rPr>
+            <m:sty m:val="p"/>
+          </m:rPr>
+          <m:t>=</m:t>
+        </m:r>
+        <m:r>
+          <m:t>30</m:t>
+        </m:r>
+      </m:oMath>
+      <w:r>
+        <w:t xml:space="preserve"> </w:t>
+      </w:r>
+      <w:r>
+        <w:t xml:space="preserve">при</w:t>
+      </w:r>
+      <w:r>
+        <w:t xml:space="preserve"> </w:t>
+      </w:r>
+      <m:oMath>
+        <m:r>
+          <m:t>γ</m:t>
+        </m:r>
+        <m:r>
+          <m:rPr>
+            <m:sty m:val="p"/>
+          </m:rPr>
+          <m:t>=</m:t>
+        </m:r>
+        <m:r>
+          <m:t>0.95</m:t>
+        </m:r>
+      </m:oMath>
+      <w:r>
+        <w:t xml:space="preserve"> </w:t>
+      </w:r>
+      <w:r>
+        <w:t xml:space="preserve">расчитывается следующим образом:</w:t>
+      </w:r>
+    </w:p>
+    <w:p>
+      <w:pPr>
+        <w:pStyle w:val="BodyText"/>
+      </w:pPr>
+      <m:oMathPara>
+        <m:oMathParaPr>
+          <m:jc m:val="center"/>
+        </m:oMathParaPr>
+        <m:oMath>
+          <m:sSub>
+            <m:e>
+              <m:acc>
+                <m:accPr>
+                  <m:chr m:val="̂"/>
+                </m:accPr>
+                <m:e>
+                  <m:r>
+                    <m:t>σ</m:t>
+                  </m:r>
+                </m:e>
+              </m:acc>
+            </m:e>
+            <m:sub>
+              <m:r>
+                <m:t>B</m:t>
+              </m:r>
+            </m:sub>
+          </m:sSub>
+          <m:r>
+            <m:rPr>
+              <m:sty m:val="p"/>
+            </m:rPr>
+            <m:t>∈</m:t>
+          </m:r>
+          <m:d>
+            <m:dPr>
+              <m:begChr m:val="["/>
+              <m:endChr m:val="]"/>
+              <m:sepChr m:val=""/>
+              <m:grow/>
+            </m:dPr>
+            <m:e>
+              <m:f>
+                <m:fPr>
+                  <m:type m:val="bar"/>
+                </m:fPr>
+                <m:num>
+                  <m:r>
+                    <m:t>0.129</m:t>
+                  </m:r>
+                  <m:r>
+                    <m:rPr>
+                      <m:sty m:val="p"/>
+                    </m:rPr>
+                    <m:t>⋅</m:t>
+                  </m:r>
+                  <m:rad>
+                    <m:radPr>
+                      <m:degHide m:val="1"/>
+                    </m:radPr>
+                    <m:deg/>
+                    <m:e>
+                      <m:r>
+                        <m:t>29</m:t>
+                      </m:r>
+                    </m:e>
+                  </m:rad>
+                </m:num>
+                <m:den>
+                  <m:rad>
+                    <m:radPr>
+                      <m:degHide m:val="1"/>
+                    </m:radPr>
+                    <m:deg/>
+                    <m:e>
+                      <m:sSubSup>
+                        <m:e>
+                          <m:r>
+                            <m:t>χ</m:t>
+                          </m:r>
+                        </m:e>
+                        <m:sub>
+                          <m:r>
+                            <m:t>0.975</m:t>
+                          </m:r>
+                          <m:r>
+                            <m:rPr>
+                              <m:sty m:val="p"/>
+                            </m:rPr>
+                            <m:t>,</m:t>
+                          </m:r>
+                          <m:r>
+                            <m:t>29</m:t>
+                          </m:r>
+                        </m:sub>
+                        <m:sup>
+                          <m:r>
+                            <m:t>2</m:t>
+                          </m:r>
+                        </m:sup>
+                      </m:sSubSup>
+                    </m:e>
+                  </m:rad>
+                </m:den>
+              </m:f>
+              <m:r>
+                <m:rPr>
+                  <m:sty m:val="p"/>
+                </m:rPr>
+                <m:t>,</m:t>
+              </m:r>
+              <m:f>
+                <m:fPr>
+                  <m:type m:val="bar"/>
+                </m:fPr>
+                <m:num>
+                  <m:r>
+                    <m:t>0.129</m:t>
+                  </m:r>
+                  <m:r>
+                    <m:rPr>
+                      <m:sty m:val="p"/>
+                    </m:rPr>
+                    <m:t>⋅</m:t>
+                  </m:r>
+                  <m:rad>
+                    <m:radPr>
+                      <m:degHide m:val="1"/>
+                    </m:radPr>
+                    <m:deg/>
+                    <m:e>
+                      <m:r>
+                        <m:t>29</m:t>
+                      </m:r>
+                    </m:e>
+                  </m:rad>
+                </m:num>
+                <m:den>
+                  <m:rad>
+                    <m:radPr>
+                      <m:degHide m:val="1"/>
+                    </m:radPr>
+                    <m:deg/>
+                    <m:e>
+                      <m:sSubSup>
+                        <m:e>
+                          <m:r>
+                            <m:t>χ</m:t>
+                          </m:r>
+                        </m:e>
+                        <m:sub>
+                          <m:r>
+                            <m:t>0.025</m:t>
+                          </m:r>
+                          <m:r>
+                            <m:rPr>
+                              <m:sty m:val="p"/>
+                            </m:rPr>
+                            <m:t>,</m:t>
+                          </m:r>
+                          <m:r>
+                            <m:t>29</m:t>
+                          </m:r>
+                        </m:sub>
+                        <m:sup>
+                          <m:r>
+                            <m:t>2</m:t>
+                          </m:r>
+                        </m:sup>
+                      </m:sSubSup>
+                    </m:e>
+                  </m:rad>
+                </m:den>
+              </m:f>
+            </m:e>
+          </m:d>
+          <m:r>
+            <m:rPr>
+              <m:sty m:val="p"/>
+            </m:rPr>
+            <m:t>.</m:t>
+          </m:r>
+        </m:oMath>
+      </m:oMathPara>
+    </w:p>
+    <w:p>
+      <w:pPr>
+        <w:pStyle w:val="FirstParagraph"/>
+      </w:pPr>
+      <w:r>
+        <w:t xml:space="preserve">Из таблицы квантилей</w:t>
+      </w:r>
+      <w:r>
+        <w:t xml:space="preserve"> </w:t>
+      </w:r>
+      <m:oMath>
+        <m:sSup>
+          <m:e>
+            <m:r>
+              <m:t>χ</m:t>
+            </m:r>
+          </m:e>
+          <m:sup>
+            <m:r>
+              <m:t>2</m:t>
+            </m:r>
+          </m:sup>
+        </m:sSup>
+      </m:oMath>
+      <w:r>
+        <w:t xml:space="preserve">-распределения найдем значения для</w:t>
+      </w:r>
+      <w:r>
+        <w:t xml:space="preserve"> </w:t>
+      </w:r>
+      <m:oMath>
+        <m:sSubSup>
+          <m:e>
+            <m:r>
+              <m:t>χ</m:t>
+            </m:r>
+          </m:e>
+          <m:sub>
+            <m:r>
+              <m:t>0.975</m:t>
+            </m:r>
+            <m:r>
+              <m:rPr>
+                <m:sty m:val="p"/>
+              </m:rPr>
+              <m:t>,</m:t>
+            </m:r>
+            <m:r>
+              <m:t>29</m:t>
+            </m:r>
+          </m:sub>
+          <m:sup>
+            <m:r>
+              <m:t>2</m:t>
+            </m:r>
+          </m:sup>
+        </m:sSubSup>
+      </m:oMath>
+      <w:r>
+        <w:t xml:space="preserve"> </w:t>
+      </w:r>
+      <w:r>
+        <w:t xml:space="preserve">и</w:t>
+      </w:r>
+      <w:r>
+        <w:t xml:space="preserve"> </w:t>
+      </w:r>
+      <m:oMath>
+        <m:sSubSup>
+          <m:e>
+            <m:r>
+              <m:t>χ</m:t>
+            </m:r>
+          </m:e>
+          <m:sub>
+            <m:r>
+              <m:t>0.025</m:t>
+            </m:r>
+            <m:r>
+              <m:rPr>
+                <m:sty m:val="p"/>
+              </m:rPr>
+              <m:t>,</m:t>
+            </m:r>
+            <m:r>
+              <m:t>29</m:t>
+            </m:r>
+          </m:sub>
+          <m:sup>
+            <m:r>
+              <m:t>2</m:t>
+            </m:r>
+          </m:sup>
+        </m:sSubSup>
+      </m:oMath>
+      <w:r>
+        <w:t xml:space="preserve">:</w:t>
+      </w:r>
+    </w:p>
+    <w:p>
+      <w:pPr>
+        <w:pStyle w:val="BodyText"/>
+      </w:pPr>
+      <m:oMathPara>
+        <m:oMathParaPr>
+          <m:jc m:val="center"/>
+        </m:oMathParaPr>
+        <m:oMath>
+          <m:sSubSup>
+            <m:e>
+              <m:r>
+                <m:t>χ</m:t>
+              </m:r>
+            </m:e>
+            <m:sub>
+              <m:r>
+                <m:t>0.975</m:t>
+              </m:r>
+              <m:r>
+                <m:rPr>
+                  <m:sty m:val="p"/>
+                </m:rPr>
+                <m:t>,</m:t>
+              </m:r>
+              <m:r>
+                <m:t>29</m:t>
+              </m:r>
+            </m:sub>
+            <m:sup>
+              <m:r>
+                <m:t>2</m:t>
+              </m:r>
+            </m:sup>
+          </m:sSubSup>
+          <m:r>
+            <m:rPr>
+              <m:sty m:val="p"/>
+            </m:rPr>
+            <m:t>=</m:t>
+          </m:r>
+          <m:r>
+            <m:t>45.7</m:t>
+          </m:r>
+          <m:r>
+            <m:rPr>
+              <m:sty m:val="p"/>
+            </m:rPr>
+            <m:t>,</m:t>
+          </m:r>
+          <m:r>
+            <m:t> </m:t>
+          </m:r>
+          <m:sSubSup>
+            <m:e>
+              <m:r>
+                <m:t>χ</m:t>
+              </m:r>
+            </m:e>
+            <m:sub>
+              <m:r>
+                <m:t>0.025</m:t>
+              </m:r>
+              <m:r>
+                <m:rPr>
+                  <m:sty m:val="p"/>
+                </m:rPr>
+                <m:t>,</m:t>
+              </m:r>
+              <m:r>
+                <m:t>29</m:t>
+              </m:r>
+            </m:sub>
+            <m:sup>
+              <m:r>
+                <m:t>2</m:t>
+              </m:r>
+            </m:sup>
+          </m:sSubSup>
+          <m:r>
+            <m:rPr>
+              <m:sty m:val="p"/>
+            </m:rPr>
+            <m:t>=</m:t>
+          </m:r>
+          <m:r>
+            <m:t>16.0</m:t>
+          </m:r>
+          <m:r>
+            <m:rPr>
+              <m:sty m:val="p"/>
+            </m:rPr>
+            <m:t>,</m:t>
+          </m:r>
+        </m:oMath>
+      </m:oMathPara>
+    </w:p>
+    <w:p>
+      <w:pPr>
+        <w:pStyle w:val="FirstParagraph"/>
+      </w:pPr>
+      <w:r>
+        <w:t xml:space="preserve">и доверительный интервал для точечной оценки СКО равен:</w:t>
+      </w:r>
+    </w:p>
+    <w:p>
+      <w:pPr>
+        <w:pStyle w:val="BodyText"/>
+      </w:pPr>
+      <m:oMathPara>
+        <m:oMathParaPr>
+          <m:jc m:val="center"/>
+        </m:oMathParaPr>
+        <m:oMath>
+          <m:sSub>
+            <m:e>
+              <m:acc>
+                <m:accPr>
+                  <m:chr m:val="̂"/>
+                </m:accPr>
+                <m:e>
+                  <m:r>
+                    <m:t>σ</m:t>
+                  </m:r>
+                </m:e>
+              </m:acc>
+            </m:e>
+            <m:sub>
+              <m:r>
+                <m:t>B</m:t>
+              </m:r>
+            </m:sub>
+          </m:sSub>
+          <m:r>
+            <m:rPr>
+              <m:sty m:val="p"/>
+            </m:rPr>
+            <m:t>∈</m:t>
+          </m:r>
+          <m:d>
+            <m:dPr>
+              <m:begChr m:val="["/>
+              <m:endChr m:val="]"/>
+              <m:sepChr m:val=""/>
+              <m:grow/>
+            </m:dPr>
+            <m:e>
+              <m:f>
+                <m:fPr>
+                  <m:type m:val="bar"/>
+                </m:fPr>
+                <m:num>
+                  <m:r>
+                    <m:t>0.129</m:t>
+                  </m:r>
+                  <m:r>
+                    <m:rPr>
+                      <m:sty m:val="p"/>
+                    </m:rPr>
+                    <m:t>⋅</m:t>
+                  </m:r>
+                  <m:rad>
+                    <m:radPr>
+                      <m:degHide m:val="1"/>
+                    </m:radPr>
+                    <m:deg/>
+                    <m:e>
+                      <m:r>
+                        <m:t>29</m:t>
+                      </m:r>
+                    </m:e>
+                  </m:rad>
+                </m:num>
+                <m:den>
+                  <m:rad>
+                    <m:radPr>
+                      <m:degHide m:val="1"/>
+                    </m:radPr>
+                    <m:deg/>
+                    <m:e>
+                      <m:r>
+                        <m:t>45.7</m:t>
+                      </m:r>
+                    </m:e>
+                  </m:rad>
+                </m:den>
+              </m:f>
+              <m:r>
+                <m:rPr>
+                  <m:sty m:val="p"/>
+                </m:rPr>
+                <m:t>,</m:t>
+              </m:r>
+              <m:f>
+                <m:fPr>
+                  <m:type m:val="bar"/>
+                </m:fPr>
+                <m:num>
+                  <m:r>
+                    <m:t>0.129</m:t>
+                  </m:r>
+                  <m:r>
+                    <m:rPr>
+                      <m:sty m:val="p"/>
+                    </m:rPr>
+                    <m:t>⋅</m:t>
+                  </m:r>
+                  <m:rad>
+                    <m:radPr>
+                      <m:degHide m:val="1"/>
+                    </m:radPr>
+                    <m:deg/>
+                    <m:e>
+                      <m:r>
+                        <m:t>29</m:t>
+                      </m:r>
+                    </m:e>
+                  </m:rad>
+                </m:num>
+                <m:den>
+                  <m:rad>
+                    <m:radPr>
+                      <m:degHide m:val="1"/>
+                    </m:radPr>
+                    <m:deg/>
+                    <m:e>
+                      <m:r>
+                        <m:t>16.0</m:t>
+                      </m:r>
+                    </m:e>
+                  </m:rad>
+                </m:den>
+              </m:f>
+            </m:e>
+          </m:d>
+          <m:r>
+            <m:rPr>
+              <m:sty m:val="p"/>
+            </m:rPr>
+            <m:t>.</m:t>
+          </m:r>
+        </m:oMath>
+      </m:oMathPara>
+    </w:p>
+    <w:p>
+      <w:pPr>
+        <w:pStyle w:val="FirstParagraph"/>
+      </w:pPr>
+      <m:oMathPara>
+        <m:oMathParaPr>
+          <m:jc m:val="center"/>
+        </m:oMathParaPr>
+        <m:oMath>
+          <m:sSub>
+            <m:e>
+              <m:acc>
+                <m:accPr>
+                  <m:chr m:val="̂"/>
+                </m:accPr>
+                <m:e>
+                  <m:r>
+                    <m:t>σ</m:t>
+                  </m:r>
+                </m:e>
+              </m:acc>
+            </m:e>
+            <m:sub>
+              <m:r>
+                <m:t>B</m:t>
+              </m:r>
+            </m:sub>
+          </m:sSub>
+          <m:r>
+            <m:rPr>
+              <m:sty m:val="p"/>
+            </m:rPr>
+            <m:t>∈</m:t>
+          </m:r>
+          <m:d>
+            <m:dPr>
+              <m:begChr m:val="["/>
+              <m:endChr m:val="]"/>
+              <m:sepChr m:val=""/>
+              <m:grow/>
+            </m:dPr>
+            <m:e>
+              <m:r>
+                <m:t>0.103</m:t>
+              </m:r>
+              <m:r>
+                <m:rPr>
+                  <m:sty m:val="p"/>
+                </m:rPr>
+                <m:t>,</m:t>
+              </m:r>
+              <m:r>
+                <m:t> </m:t>
+              </m:r>
+              <m:r>
+                <m:t>0.174</m:t>
+              </m:r>
+            </m:e>
+          </m:d>
+          <m:r>
+            <m:rPr>
+              <m:sty m:val="p"/>
+            </m:rPr>
+            <m:t>.</m:t>
+          </m:r>
+        </m:oMath>
+      </m:oMathPara>
+    </w:p>
+    <w:bookmarkEnd w:id="26"/>
+    <w:bookmarkEnd w:id="27"/>
+    <w:bookmarkStart w:id="28" w:name="X5cd958cc88e72bd3156ad34878721ba31adf01a"/>
+    <w:p>
+      <w:pPr>
+        <w:pStyle w:val="Heading1"/>
+      </w:pPr>
+      <w:r>
+        <w:rPr>
+          <w:bCs/>
+          <w:b/>
+        </w:rPr>
+        <w:t xml:space="preserve">Темы вопросов на защиту практической работы</w:t>
+      </w:r>
+    </w:p>
+    <w:p>
+      <w:pPr>
+        <w:numPr>
+          <w:ilvl w:val="0"/>
+          <w:numId w:val="1005"/>
+        </w:numPr>
+      </w:pPr>
+      <w:r>
+        <w:t xml:space="preserve">Определение состоятельности, смещенности и эффективности для точечных оценок параметров выборки.</w:t>
+      </w:r>
+    </w:p>
+    <w:p>
+      <w:pPr>
+        <w:numPr>
+          <w:ilvl w:val="0"/>
+          <w:numId w:val="1005"/>
+        </w:numPr>
+      </w:pPr>
+      <w:r>
+        <w:t xml:space="preserve">Понятие квантилей, квартилей и децилей в исследовании доверительных интервалов точечных оценок параметров. Распределение точечных оценок параметров.</w:t>
+      </w:r>
+    </w:p>
+    <w:p>
+      <w:pPr>
+        <w:numPr>
+          <w:ilvl w:val="0"/>
+          <w:numId w:val="1005"/>
+        </w:numPr>
+      </w:pPr>
+      <m:oMath>
+        <m:r>
+          <m:t>Z</m:t>
+        </m:r>
+      </m:oMath>
+      <w:r>
+        <w:t xml:space="preserve">-оценки и предпосылки для определения доверительных интервалов точечных оценок на основе нормального распределения.</w:t>
+      </w:r>
+    </w:p>
+    <w:p>
+      <w:pPr>
+        <w:numPr>
+          <w:ilvl w:val="0"/>
+          <w:numId w:val="1005"/>
+        </w:numPr>
+      </w:pPr>
+      <w:r>
+        <w:t xml:space="preserve">Использование</w:t>
+      </w:r>
+      <w:r>
+        <w:t xml:space="preserve"> </w:t>
+      </w:r>
+      <m:oMath>
+        <m:r>
+          <m:t>t</m:t>
+        </m:r>
+      </m:oMath>
+      <w:r>
+        <w:t xml:space="preserve">-распределения Стьюдента в определении доверительных интервалов точечных оценок. Различия между</w:t>
+      </w:r>
+      <w:r>
+        <w:t xml:space="preserve"> </w:t>
+      </w:r>
+      <m:oMath>
+        <m:r>
+          <m:t>t</m:t>
+        </m:r>
+      </m:oMath>
+      <w:r>
+        <w:t xml:space="preserve">-распределением и нормальным распределением.</w:t>
+      </w:r>
+    </w:p>
+    <w:p>
+      <w:pPr>
+        <w:numPr>
+          <w:ilvl w:val="0"/>
+          <w:numId w:val="1005"/>
+        </w:numPr>
+      </w:pPr>
+      <w:r>
+        <w:t xml:space="preserve">Предпосылки использования</w:t>
+      </w:r>
+      <w:r>
+        <w:t xml:space="preserve"> </w:t>
+      </w:r>
+      <m:oMath>
+        <m:sSup>
+          <m:e>
+            <m:r>
+              <m:t>χ</m:t>
+            </m:r>
+          </m:e>
+          <m:sup>
+            <m:r>
+              <m:t>2</m:t>
+            </m:r>
+          </m:sup>
+        </m:sSup>
+      </m:oMath>
+      <w:r>
+        <w:t xml:space="preserve">-распределения в определении доверительных интервалов точечных оценок выборочного СКО.</w:t>
+      </w:r>
+    </w:p>
+    <w:bookmarkEnd w:id="28"/>
     <w:sectPr/>
   </w:body>
 </w:document>
@@ -252,8 +5278,238 @@
       </w:pPr>
     </w:lvl>
   </w:abstractNum>
+  <w:abstractNum w:abstractNumId="99411">
+    <w:nsid w:val="A99411"/>
+    <w:multiLevelType w:val="multilevel"/>
+    <w:lvl w:ilvl="0">
+      <w:start w:val="1"/>
+      <w:numFmt w:val="decimal"/>
+      <w:lvlText w:val="%1."/>
+      <w:lvlJc w:val="left"/>
+      <w:pPr>
+        <w:ind w:left="720" w:hanging="480"/>
+      </w:pPr>
+    </w:lvl>
+    <w:lvl w:ilvl="1">
+      <w:start w:val="1"/>
+      <w:numFmt w:val="decimal"/>
+      <w:lvlText w:val="%2."/>
+      <w:lvlJc w:val="left"/>
+      <w:pPr>
+        <w:ind w:left="1440" w:hanging="480"/>
+      </w:pPr>
+    </w:lvl>
+    <w:lvl w:ilvl="2">
+      <w:start w:val="1"/>
+      <w:numFmt w:val="decimal"/>
+      <w:lvlText w:val="%3."/>
+      <w:lvlJc w:val="left"/>
+      <w:pPr>
+        <w:ind w:left="2160" w:hanging="480"/>
+      </w:pPr>
+    </w:lvl>
+    <w:lvl w:ilvl="3">
+      <w:start w:val="1"/>
+      <w:numFmt w:val="decimal"/>
+      <w:lvlText w:val="%4."/>
+      <w:lvlJc w:val="left"/>
+      <w:pPr>
+        <w:ind w:left="2880" w:hanging="480"/>
+      </w:pPr>
+    </w:lvl>
+    <w:lvl w:ilvl="4">
+      <w:start w:val="1"/>
+      <w:numFmt w:val="decimal"/>
+      <w:lvlText w:val="%5."/>
+      <w:lvlJc w:val="left"/>
+      <w:pPr>
+        <w:ind w:left="3600" w:hanging="480"/>
+      </w:pPr>
+    </w:lvl>
+    <w:lvl w:ilvl="5">
+      <w:start w:val="1"/>
+      <w:numFmt w:val="decimal"/>
+      <w:lvlText w:val="%6."/>
+      <w:lvlJc w:val="left"/>
+      <w:pPr>
+        <w:ind w:left="4320" w:hanging="480"/>
+      </w:pPr>
+    </w:lvl>
+    <w:lvl w:ilvl="6">
+      <w:start w:val="1"/>
+      <w:numFmt w:val="decimal"/>
+      <w:lvlText w:val="%7."/>
+      <w:lvlJc w:val="left"/>
+      <w:pPr>
+        <w:ind w:left="5040" w:hanging="480"/>
+      </w:pPr>
+    </w:lvl>
+    <w:lvl w:ilvl="7">
+      <w:start w:val="1"/>
+      <w:numFmt w:val="decimal"/>
+      <w:lvlText w:val="%8."/>
+      <w:lvlJc w:val="left"/>
+      <w:pPr>
+        <w:ind w:left="5760" w:hanging="480"/>
+      </w:pPr>
+    </w:lvl>
+    <w:lvl w:ilvl="8">
+      <w:start w:val="1"/>
+      <w:numFmt w:val="decimal"/>
+      <w:lvlText w:val="%9."/>
+      <w:lvlJc w:val="left"/>
+      <w:pPr>
+        <w:ind w:left="6480" w:hanging="480"/>
+      </w:pPr>
+    </w:lvl>
+  </w:abstractNum>
+  <w:abstractNum w:abstractNumId="991">
+    <w:nsid w:val="A991"/>
+    <w:multiLevelType w:val="multilevel"/>
+    <w:lvl w:ilvl="0">
+      <w:numFmt w:val="bullet"/>
+      <w:lvlText w:val="•"/>
+      <w:lvlJc w:val="left"/>
+      <w:pPr>
+        <w:ind w:left="720" w:hanging="480"/>
+      </w:pPr>
+    </w:lvl>
+    <w:lvl w:ilvl="1">
+      <w:numFmt w:val="bullet"/>
+      <w:lvlText w:val="–"/>
+      <w:lvlJc w:val="left"/>
+      <w:pPr>
+        <w:ind w:left="1440" w:hanging="480"/>
+      </w:pPr>
+    </w:lvl>
+    <w:lvl w:ilvl="2">
+      <w:numFmt w:val="bullet"/>
+      <w:lvlText w:val="•"/>
+      <w:lvlJc w:val="left"/>
+      <w:pPr>
+        <w:ind w:left="2160" w:hanging="480"/>
+      </w:pPr>
+    </w:lvl>
+    <w:lvl w:ilvl="3">
+      <w:numFmt w:val="bullet"/>
+      <w:lvlText w:val="–"/>
+      <w:lvlJc w:val="left"/>
+      <w:pPr>
+        <w:ind w:left="2880" w:hanging="480"/>
+      </w:pPr>
+    </w:lvl>
+    <w:lvl w:ilvl="4">
+      <w:numFmt w:val="bullet"/>
+      <w:lvlText w:val="•"/>
+      <w:lvlJc w:val="left"/>
+      <w:pPr>
+        <w:ind w:left="3600" w:hanging="480"/>
+      </w:pPr>
+    </w:lvl>
+    <w:lvl w:ilvl="5">
+      <w:numFmt w:val="bullet"/>
+      <w:lvlText w:val="–"/>
+      <w:lvlJc w:val="left"/>
+      <w:pPr>
+        <w:ind w:left="4320" w:hanging="480"/>
+      </w:pPr>
+    </w:lvl>
+    <w:lvl w:ilvl="6">
+      <w:numFmt w:val="bullet"/>
+      <w:lvlText w:val="•"/>
+      <w:lvlJc w:val="left"/>
+      <w:pPr>
+        <w:ind w:left="5040" w:hanging="480"/>
+      </w:pPr>
+    </w:lvl>
+    <w:lvl w:ilvl="7">
+      <w:numFmt w:val="bullet"/>
+      <w:lvlText w:val="–"/>
+      <w:lvlJc w:val="left"/>
+      <w:pPr>
+        <w:ind w:left="5760" w:hanging="480"/>
+      </w:pPr>
+    </w:lvl>
+    <w:lvl w:ilvl="8">
+      <w:numFmt w:val="bullet"/>
+      <w:lvlText w:val="•"/>
+      <w:lvlJc w:val="left"/>
+      <w:pPr>
+        <w:ind w:left="6480" w:hanging="480"/>
+      </w:pPr>
+    </w:lvl>
+  </w:abstractNum>
   <w:num w:numId="1000">
     <w:abstractNumId w:val="990"/>
+  </w:num>
+  <w:num w:numId="1001">
+    <w:abstractNumId w:val="99411"/>
+    <w:lvlOverride w:ilvl="0">
+      <w:startOverride w:val="1"/>
+    </w:lvlOverride>
+    <w:lvlOverride w:ilvl="1">
+      <w:startOverride w:val="1"/>
+    </w:lvlOverride>
+    <w:lvlOverride w:ilvl="2">
+      <w:startOverride w:val="1"/>
+    </w:lvlOverride>
+    <w:lvlOverride w:ilvl="3">
+      <w:startOverride w:val="1"/>
+    </w:lvlOverride>
+    <w:lvlOverride w:ilvl="4">
+      <w:startOverride w:val="1"/>
+    </w:lvlOverride>
+    <w:lvlOverride w:ilvl="5">
+      <w:startOverride w:val="1"/>
+    </w:lvlOverride>
+    <w:lvlOverride w:ilvl="6">
+      <w:startOverride w:val="1"/>
+    </w:lvlOverride>
+    <w:lvlOverride w:ilvl="7">
+      <w:startOverride w:val="1"/>
+    </w:lvlOverride>
+    <w:lvlOverride w:ilvl="8">
+      <w:startOverride w:val="1"/>
+    </w:lvlOverride>
+  </w:num>
+  <w:num w:numId="1002">
+    <w:abstractNumId w:val="991"/>
+  </w:num>
+  <w:num w:numId="1003">
+    <w:abstractNumId w:val="991"/>
+  </w:num>
+  <w:num w:numId="1004">
+    <w:abstractNumId w:val="991"/>
+  </w:num>
+  <w:num w:numId="1005">
+    <w:abstractNumId w:val="99411"/>
+    <w:lvlOverride w:ilvl="0">
+      <w:startOverride w:val="1"/>
+    </w:lvlOverride>
+    <w:lvlOverride w:ilvl="1">
+      <w:startOverride w:val="1"/>
+    </w:lvlOverride>
+    <w:lvlOverride w:ilvl="2">
+      <w:startOverride w:val="1"/>
+    </w:lvlOverride>
+    <w:lvlOverride w:ilvl="3">
+      <w:startOverride w:val="1"/>
+    </w:lvlOverride>
+    <w:lvlOverride w:ilvl="4">
+      <w:startOverride w:val="1"/>
+    </w:lvlOverride>
+    <w:lvlOverride w:ilvl="5">
+      <w:startOverride w:val="1"/>
+    </w:lvlOverride>
+    <w:lvlOverride w:ilvl="6">
+      <w:startOverride w:val="1"/>
+    </w:lvlOverride>
+    <w:lvlOverride w:ilvl="7">
+      <w:startOverride w:val="1"/>
+    </w:lvlOverride>
+    <w:lvlOverride w:ilvl="8">
+      <w:startOverride w:val="1"/>
+    </w:lvlOverride>
   </w:num>
 </w:numbering>
 </file>
